--- a/Lab8/Лабораторная работа № 8.docx
+++ b/Lab8/Лабораторная работа № 8.docx
@@ -1,6 +1,6 @@
 
 <file path=word/document.xml><?xml version="1.0" encoding="utf-8"?>
-<w:document xmlns:ve="http://schemas.openxmlformats.org/markup-compatibility/2006" xmlns:o="urn:schemas-microsoft-com:office:office" xmlns:r="http://schemas.openxmlformats.org/officeDocument/2006/relationships" xmlns:m="http://schemas.openxmlformats.org/officeDocument/2006/math" xmlns:v="urn:schemas-microsoft-com:vml" xmlns:wp="http://schemas.openxmlformats.org/drawingml/2006/wordprocessingDrawing" xmlns:w10="urn:schemas-microsoft-com:office:word" xmlns:w="http://schemas.openxmlformats.org/wordprocessingml/2006/main" xmlns:wne="http://schemas.microsoft.com/office/word/2006/wordml">
+<w:document xmlns:wpc="http://schemas.microsoft.com/office/word/2010/wordprocessingCanvas" xmlns:mc="http://schemas.openxmlformats.org/markup-compatibility/2006" xmlns:o="urn:schemas-microsoft-com:office:office" xmlns:r="http://schemas.openxmlformats.org/officeDocument/2006/relationships" xmlns:m="http://schemas.openxmlformats.org/officeDocument/2006/math" xmlns:v="urn:schemas-microsoft-com:vml" xmlns:wp14="http://schemas.microsoft.com/office/word/2010/wordprocessingDrawing" xmlns:wp="http://schemas.openxmlformats.org/drawingml/2006/wordprocessingDrawing" xmlns:w10="urn:schemas-microsoft-com:office:word" xmlns:w="http://schemas.openxmlformats.org/wordprocessingml/2006/main" xmlns:w14="http://schemas.microsoft.com/office/word/2010/wordml" xmlns:wpg="http://schemas.microsoft.com/office/word/2010/wordprocessingGroup" xmlns:wpi="http://schemas.microsoft.com/office/word/2010/wordprocessingInk" xmlns:wne="http://schemas.microsoft.com/office/word/2006/wordml" xmlns:wps="http://schemas.microsoft.com/office/word/2010/wordprocessingShape" mc:Ignorable="w14 wp14">
   <w:body>
     <w:p>
       <w:pPr>
@@ -72,18 +72,7 @@
           <w:lang w:eastAsia="ru-RU"/>
         </w:rPr>
         <w:br/>
-        <w:t>«Национальный исследовательский уни</w:t>
-      </w:r>
-      <w:bookmarkStart w:id="0" w:name="_GoBack"/>
-      <w:bookmarkEnd w:id="0"/>
-      <w:r>
-        <w:rPr>
-          <w:rFonts w:ascii="Times New Roman" w:eastAsia="Times New Roman" w:hAnsi="Times New Roman" w:cs="Times New Roman"/>
-          <w:sz w:val="24"/>
-          <w:szCs w:val="28"/>
-          <w:lang w:eastAsia="ru-RU"/>
-        </w:rPr>
-        <w:t xml:space="preserve">верситет </w:t>
+        <w:t xml:space="preserve">«Национальный исследовательский университет </w:t>
       </w:r>
       <w:r>
         <w:rPr>
@@ -2163,6 +2152,169 @@
         <w:t>поиск определённого отделения компании в базе данных;</w:t>
       </w:r>
       <w:r>
+        <w:t xml:space="preserve"> </w:t>
+      </w:r>
+    </w:p>
+    <w:p>
+      <w:pPr>
+        <w:numPr>
+          <w:ilvl w:val="0"/>
+          <w:numId w:val="5"/>
+        </w:numPr>
+        <w:spacing w:after="0" w:line="252" w:lineRule="auto"/>
+        <w:ind w:left="357" w:firstLine="0"/>
+        <w:textAlignment w:val="baseline"/>
+        <w:rPr>
+          <w:rFonts w:ascii="Times New Roman" w:eastAsia="Times New Roman" w:hAnsi="Times New Roman" w:cs="Times New Roman"/>
+          <w:color w:val="000000"/>
+          <w:sz w:val="28"/>
+          <w:szCs w:val="24"/>
+          <w:lang w:eastAsia="ru-RU"/>
+        </w:rPr>
+      </w:pPr>
+      <w:r>
+        <w:rPr>
+          <w:rFonts w:ascii="Times New Roman" w:hAnsi="Times New Roman" w:cs="Times New Roman"/>
+          <w:sz w:val="24"/>
+        </w:rPr>
+        <w:t xml:space="preserve">резервное копирование содержимого базы данных не реже 1 раза в час; </w:t>
+      </w:r>
+    </w:p>
+    <w:p>
+      <w:pPr>
+        <w:numPr>
+          <w:ilvl w:val="0"/>
+          <w:numId w:val="5"/>
+        </w:numPr>
+        <w:spacing w:after="0" w:line="252" w:lineRule="auto"/>
+        <w:ind w:left="357" w:firstLine="0"/>
+        <w:textAlignment w:val="baseline"/>
+        <w:rPr>
+          <w:rFonts w:ascii="Times New Roman" w:eastAsia="Times New Roman" w:hAnsi="Times New Roman" w:cs="Times New Roman"/>
+          <w:color w:val="000000"/>
+          <w:sz w:val="28"/>
+          <w:szCs w:val="24"/>
+          <w:lang w:eastAsia="ru-RU"/>
+        </w:rPr>
+      </w:pPr>
+      <w:r>
+        <w:rPr>
+          <w:rFonts w:ascii="Times New Roman" w:hAnsi="Times New Roman" w:cs="Times New Roman"/>
+          <w:sz w:val="24"/>
+        </w:rPr>
+        <w:t xml:space="preserve">автоматический </w:t>
+      </w:r>
+      <w:r>
+        <w:rPr>
+          <w:rFonts w:ascii="Times New Roman" w:hAnsi="Times New Roman" w:cs="Times New Roman"/>
+          <w:sz w:val="24"/>
+        </w:rPr>
+        <w:t>контроль целостности базы данных;</w:t>
+      </w:r>
+    </w:p>
+    <w:p>
+      <w:pPr>
+        <w:numPr>
+          <w:ilvl w:val="0"/>
+          <w:numId w:val="5"/>
+        </w:numPr>
+        <w:spacing w:after="0" w:line="252" w:lineRule="auto"/>
+        <w:ind w:left="357" w:firstLine="0"/>
+        <w:textAlignment w:val="baseline"/>
+        <w:rPr>
+          <w:rFonts w:ascii="Times New Roman" w:eastAsia="Times New Roman" w:hAnsi="Times New Roman" w:cs="Times New Roman"/>
+          <w:color w:val="000000"/>
+          <w:sz w:val="28"/>
+          <w:szCs w:val="24"/>
+          <w:lang w:eastAsia="ru-RU"/>
+        </w:rPr>
+      </w:pPr>
+      <w:r>
+        <w:rPr>
+          <w:rFonts w:ascii="Times New Roman" w:hAnsi="Times New Roman" w:cs="Times New Roman"/>
+          <w:sz w:val="24"/>
+        </w:rPr>
+        <w:t xml:space="preserve">в случае нарушения целостности базы данных </w:t>
+      </w:r>
+      <w:r>
+        <w:rPr>
+          <w:rFonts w:ascii="Times New Roman" w:hAnsi="Times New Roman" w:cs="Times New Roman"/>
+          <w:sz w:val="24"/>
+        </w:rPr>
+        <w:t>– её загрузка</w:t>
+      </w:r>
+      <w:r>
+        <w:rPr>
+          <w:rFonts w:ascii="Times New Roman" w:hAnsi="Times New Roman" w:cs="Times New Roman"/>
+          <w:sz w:val="24"/>
+        </w:rPr>
+        <w:t xml:space="preserve"> из резервной копии; </w:t>
+      </w:r>
+    </w:p>
+    <w:p>
+      <w:pPr>
+        <w:numPr>
+          <w:ilvl w:val="0"/>
+          <w:numId w:val="5"/>
+        </w:numPr>
+        <w:spacing w:after="0" w:line="252" w:lineRule="auto"/>
+        <w:ind w:left="357" w:firstLine="0"/>
+        <w:textAlignment w:val="baseline"/>
+        <w:rPr>
+          <w:rFonts w:ascii="Times New Roman" w:eastAsia="Times New Roman" w:hAnsi="Times New Roman" w:cs="Times New Roman"/>
+          <w:color w:val="000000"/>
+          <w:sz w:val="28"/>
+          <w:szCs w:val="24"/>
+          <w:lang w:eastAsia="ru-RU"/>
+        </w:rPr>
+      </w:pPr>
+      <w:r>
+        <w:rPr>
+          <w:rFonts w:ascii="Times New Roman" w:hAnsi="Times New Roman" w:cs="Times New Roman"/>
+          <w:sz w:val="24"/>
+        </w:rPr>
+        <w:t>со</w:t>
+      </w:r>
+      <w:r>
+        <w:rPr>
+          <w:rFonts w:ascii="Times New Roman" w:hAnsi="Times New Roman" w:cs="Times New Roman"/>
+          <w:sz w:val="24"/>
+        </w:rPr>
+        <w:t xml:space="preserve">хранение всех резервных копий базы данных за определённое время; </w:t>
+      </w:r>
+    </w:p>
+    <w:p>
+      <w:pPr>
+        <w:numPr>
+          <w:ilvl w:val="0"/>
+          <w:numId w:val="5"/>
+        </w:numPr>
+        <w:spacing w:after="0" w:line="252" w:lineRule="auto"/>
+        <w:ind w:left="357" w:firstLine="0"/>
+        <w:textAlignment w:val="baseline"/>
+        <w:rPr>
+          <w:rFonts w:ascii="Times New Roman" w:eastAsia="Times New Roman" w:hAnsi="Times New Roman" w:cs="Times New Roman"/>
+          <w:color w:val="000000"/>
+          <w:sz w:val="24"/>
+          <w:szCs w:val="24"/>
+          <w:lang w:eastAsia="ru-RU"/>
+        </w:rPr>
+      </w:pPr>
+      <w:r>
+        <w:rPr>
+          <w:rFonts w:ascii="Times New Roman" w:hAnsi="Times New Roman" w:cs="Times New Roman"/>
+          <w:sz w:val="24"/>
+        </w:rPr>
+        <w:t>автоматическая фиксация</w:t>
+      </w:r>
+      <w:r>
+        <w:rPr>
+          <w:rFonts w:ascii="Times New Roman" w:hAnsi="Times New Roman" w:cs="Times New Roman"/>
+          <w:sz w:val="24"/>
+        </w:rPr>
+        <w:t xml:space="preserve"> сообщений об ошибках при взаимодействии пользователей с информационной системой;</w:t>
+      </w:r>
+      <w:r>
         <w:rPr>
           <w:rFonts w:ascii="Times New Roman" w:eastAsia="Times New Roman" w:hAnsi="Times New Roman" w:cs="Times New Roman"/>
           <w:sz w:val="24"/>
@@ -2314,7 +2466,17 @@
           <w:szCs w:val="24"/>
           <w:lang w:eastAsia="ru-RU"/>
         </w:rPr>
-        <w:t>В состав сопровождающей документации должны входить:</w:t>
+        <w:t>Состав программной документации должен включать в себя:</w:t>
+      </w:r>
+      <w:r>
+        <w:rPr>
+          <w:rFonts w:ascii="Times New Roman" w:eastAsia="Times New Roman" w:hAnsi="Times New Roman" w:cs="Times New Roman"/>
+          <w:color w:val="000000"/>
+          <w:sz w:val="24"/>
+          <w:szCs w:val="24"/>
+          <w:lang w:eastAsia="ru-RU"/>
+        </w:rPr>
+        <w:t xml:space="preserve"> </w:t>
       </w:r>
     </w:p>
     <w:p>
@@ -2347,7 +2509,26 @@
           <w:lang w:eastAsia="ru-RU"/>
         </w:rPr>
         <w:tab/>
-        <w:t>Пояснительная записка на 5 листах, содержащая описание разработки. </w:t>
+      </w:r>
+      <w:r>
+        <w:rPr>
+          <w:rFonts w:ascii="Times New Roman" w:eastAsia="Times New Roman" w:hAnsi="Times New Roman" w:cs="Times New Roman"/>
+          <w:color w:val="000000"/>
+          <w:sz w:val="24"/>
+          <w:szCs w:val="24"/>
+          <w:lang w:eastAsia="ru-RU"/>
+        </w:rPr>
+        <w:t>Техническое задание</w:t>
+      </w:r>
+      <w:r>
+        <w:rPr>
+          <w:rFonts w:ascii="Times New Roman" w:eastAsia="Times New Roman" w:hAnsi="Times New Roman" w:cs="Times New Roman"/>
+          <w:color w:val="000000"/>
+          <w:sz w:val="24"/>
+          <w:szCs w:val="24"/>
+          <w:lang w:eastAsia="ru-RU"/>
+        </w:rPr>
+        <w:t>. </w:t>
       </w:r>
     </w:p>
     <w:p>
@@ -2380,7 +2561,26 @@
           <w:lang w:eastAsia="ru-RU"/>
         </w:rPr>
         <w:tab/>
-        <w:t>Руководство пользователя.</w:t>
+      </w:r>
+      <w:r>
+        <w:rPr>
+          <w:rFonts w:ascii="Times New Roman" w:eastAsia="Times New Roman" w:hAnsi="Times New Roman" w:cs="Times New Roman"/>
+          <w:color w:val="000000"/>
+          <w:sz w:val="24"/>
+          <w:szCs w:val="24"/>
+          <w:lang w:eastAsia="ru-RU"/>
+        </w:rPr>
+        <w:t>Программу и методику испытаний</w:t>
+      </w:r>
+      <w:r>
+        <w:rPr>
+          <w:rFonts w:ascii="Times New Roman" w:eastAsia="Times New Roman" w:hAnsi="Times New Roman" w:cs="Times New Roman"/>
+          <w:color w:val="000000"/>
+          <w:sz w:val="24"/>
+          <w:szCs w:val="24"/>
+          <w:lang w:eastAsia="ru-RU"/>
+        </w:rPr>
+        <w:t>.</w:t>
       </w:r>
     </w:p>
     <w:p>
@@ -2389,6 +2589,7 @@
         <w:ind w:left="720"/>
         <w:rPr>
           <w:rFonts w:ascii="Times New Roman" w:eastAsia="Times New Roman" w:hAnsi="Times New Roman" w:cs="Times New Roman"/>
+          <w:color w:val="000000"/>
           <w:sz w:val="24"/>
           <w:szCs w:val="24"/>
           <w:lang w:eastAsia="ru-RU"/>
@@ -2403,6 +2604,181 @@
           <w:lang w:eastAsia="ru-RU"/>
         </w:rPr>
         <w:t>3.3.</w:t>
+      </w:r>
+      <w:r>
+        <w:rPr>
+          <w:rFonts w:ascii="Times New Roman" w:eastAsia="Times New Roman" w:hAnsi="Times New Roman" w:cs="Times New Roman"/>
+          <w:color w:val="000000"/>
+          <w:sz w:val="24"/>
+          <w:szCs w:val="24"/>
+          <w:lang w:eastAsia="ru-RU"/>
+        </w:rPr>
+        <w:tab/>
+      </w:r>
+      <w:r>
+        <w:rPr>
+          <w:rFonts w:ascii="Times New Roman" w:eastAsia="Times New Roman" w:hAnsi="Times New Roman" w:cs="Times New Roman"/>
+          <w:color w:val="000000"/>
+          <w:sz w:val="24"/>
+          <w:szCs w:val="24"/>
+          <w:lang w:eastAsia="ru-RU"/>
+        </w:rPr>
+        <w:t>Ведомость эксплуатационных документов</w:t>
+      </w:r>
+      <w:r>
+        <w:rPr>
+          <w:rFonts w:ascii="Times New Roman" w:eastAsia="Times New Roman" w:hAnsi="Times New Roman" w:cs="Times New Roman"/>
+          <w:color w:val="000000"/>
+          <w:sz w:val="24"/>
+          <w:szCs w:val="24"/>
+          <w:lang w:eastAsia="ru-RU"/>
+        </w:rPr>
+        <w:t>.</w:t>
+      </w:r>
+    </w:p>
+    <w:p>
+      <w:pPr>
+        <w:numPr>
+          <w:ilvl w:val="0"/>
+          <w:numId w:val="7"/>
+        </w:numPr>
+        <w:spacing w:after="0" w:line="240" w:lineRule="auto"/>
+        <w:textAlignment w:val="baseline"/>
+        <w:rPr>
+          <w:rFonts w:ascii="Times New Roman" w:eastAsia="Times New Roman" w:hAnsi="Times New Roman" w:cs="Times New Roman"/>
+          <w:color w:val="000000"/>
+          <w:sz w:val="24"/>
+          <w:szCs w:val="24"/>
+          <w:lang w:eastAsia="ru-RU"/>
+        </w:rPr>
+      </w:pPr>
+      <w:r>
+        <w:rPr>
+          <w:rFonts w:ascii="Times New Roman" w:eastAsia="Times New Roman" w:hAnsi="Times New Roman" w:cs="Times New Roman"/>
+          <w:color w:val="000000"/>
+          <w:sz w:val="24"/>
+          <w:szCs w:val="24"/>
+          <w:lang w:eastAsia="ru-RU"/>
+        </w:rPr>
+        <w:t>В состав сопровождающей документации должны входить:</w:t>
+      </w:r>
+    </w:p>
+    <w:p>
+      <w:pPr>
+        <w:spacing w:after="0" w:line="240" w:lineRule="auto"/>
+        <w:ind w:left="720"/>
+        <w:rPr>
+          <w:rFonts w:ascii="Times New Roman" w:eastAsia="Times New Roman" w:hAnsi="Times New Roman" w:cs="Times New Roman"/>
+          <w:sz w:val="24"/>
+          <w:szCs w:val="24"/>
+          <w:lang w:eastAsia="ru-RU"/>
+        </w:rPr>
+      </w:pPr>
+      <w:r>
+        <w:rPr>
+          <w:rFonts w:ascii="Times New Roman" w:eastAsia="Times New Roman" w:hAnsi="Times New Roman" w:cs="Times New Roman"/>
+          <w:color w:val="000000"/>
+          <w:sz w:val="24"/>
+          <w:szCs w:val="24"/>
+          <w:lang w:eastAsia="ru-RU"/>
+        </w:rPr>
+        <w:t>4</w:t>
+      </w:r>
+      <w:r>
+        <w:rPr>
+          <w:rFonts w:ascii="Times New Roman" w:eastAsia="Times New Roman" w:hAnsi="Times New Roman" w:cs="Times New Roman"/>
+          <w:color w:val="000000"/>
+          <w:sz w:val="24"/>
+          <w:szCs w:val="24"/>
+          <w:lang w:eastAsia="ru-RU"/>
+        </w:rPr>
+        <w:t>.1.</w:t>
+      </w:r>
+      <w:r>
+        <w:rPr>
+          <w:rFonts w:ascii="Times New Roman" w:eastAsia="Times New Roman" w:hAnsi="Times New Roman" w:cs="Times New Roman"/>
+          <w:color w:val="000000"/>
+          <w:sz w:val="24"/>
+          <w:szCs w:val="24"/>
+          <w:lang w:eastAsia="ru-RU"/>
+        </w:rPr>
+        <w:tab/>
+        <w:t>Пояснительная записка на 5 листах, содержащая описание разработки. </w:t>
+      </w:r>
+    </w:p>
+    <w:p>
+      <w:pPr>
+        <w:spacing w:after="0" w:line="240" w:lineRule="auto"/>
+        <w:ind w:left="720"/>
+        <w:rPr>
+          <w:rFonts w:ascii="Times New Roman" w:eastAsia="Times New Roman" w:hAnsi="Times New Roman" w:cs="Times New Roman"/>
+          <w:sz w:val="24"/>
+          <w:szCs w:val="24"/>
+          <w:lang w:eastAsia="ru-RU"/>
+        </w:rPr>
+      </w:pPr>
+      <w:r>
+        <w:rPr>
+          <w:rFonts w:ascii="Times New Roman" w:eastAsia="Times New Roman" w:hAnsi="Times New Roman" w:cs="Times New Roman"/>
+          <w:color w:val="000000"/>
+          <w:sz w:val="24"/>
+          <w:szCs w:val="24"/>
+          <w:lang w:eastAsia="ru-RU"/>
+        </w:rPr>
+        <w:t>4</w:t>
+      </w:r>
+      <w:r>
+        <w:rPr>
+          <w:rFonts w:ascii="Times New Roman" w:eastAsia="Times New Roman" w:hAnsi="Times New Roman" w:cs="Times New Roman"/>
+          <w:color w:val="000000"/>
+          <w:sz w:val="24"/>
+          <w:szCs w:val="24"/>
+          <w:lang w:eastAsia="ru-RU"/>
+        </w:rPr>
+        <w:t xml:space="preserve">.2. </w:t>
+      </w:r>
+      <w:r>
+        <w:rPr>
+          <w:rFonts w:ascii="Times New Roman" w:eastAsia="Times New Roman" w:hAnsi="Times New Roman" w:cs="Times New Roman"/>
+          <w:color w:val="000000"/>
+          <w:sz w:val="24"/>
+          <w:szCs w:val="24"/>
+          <w:lang w:eastAsia="ru-RU"/>
+        </w:rPr>
+        <w:tab/>
+        <w:t>Руководство пользователя.</w:t>
+      </w:r>
+    </w:p>
+    <w:p>
+      <w:pPr>
+        <w:spacing w:after="0" w:line="240" w:lineRule="auto"/>
+        <w:ind w:left="720"/>
+        <w:rPr>
+          <w:rFonts w:ascii="Times New Roman" w:eastAsia="Times New Roman" w:hAnsi="Times New Roman" w:cs="Times New Roman"/>
+          <w:sz w:val="24"/>
+          <w:szCs w:val="24"/>
+          <w:lang w:eastAsia="ru-RU"/>
+        </w:rPr>
+      </w:pPr>
+      <w:r>
+        <w:rPr>
+          <w:rFonts w:ascii="Times New Roman" w:eastAsia="Times New Roman" w:hAnsi="Times New Roman" w:cs="Times New Roman"/>
+          <w:color w:val="000000"/>
+          <w:sz w:val="24"/>
+          <w:szCs w:val="24"/>
+          <w:lang w:eastAsia="ru-RU"/>
+        </w:rPr>
+        <w:t>4</w:t>
+      </w:r>
+      <w:r>
+        <w:rPr>
+          <w:rFonts w:ascii="Times New Roman" w:eastAsia="Times New Roman" w:hAnsi="Times New Roman" w:cs="Times New Roman"/>
+          <w:color w:val="000000"/>
+          <w:sz w:val="24"/>
+          <w:szCs w:val="24"/>
+          <w:lang w:eastAsia="ru-RU"/>
+        </w:rPr>
+        <w:t>.3.</w:t>
       </w:r>
       <w:r>
         <w:rPr>
@@ -2414,6 +2790,98 @@
         </w:rPr>
         <w:tab/>
         <w:t>Руководство оператора.</w:t>
+      </w:r>
+      <w:r>
+        <w:rPr>
+          <w:rFonts w:ascii="Times New Roman" w:eastAsia="Times New Roman" w:hAnsi="Times New Roman" w:cs="Times New Roman"/>
+          <w:sz w:val="24"/>
+          <w:szCs w:val="24"/>
+          <w:lang w:eastAsia="ru-RU"/>
+        </w:rPr>
+        <w:t xml:space="preserve"> </w:t>
+      </w:r>
+    </w:p>
+    <w:p>
+      <w:pPr>
+        <w:spacing w:after="0" w:line="240" w:lineRule="auto"/>
+        <w:ind w:left="720"/>
+        <w:rPr>
+          <w:rFonts w:ascii="Times New Roman" w:eastAsia="Times New Roman" w:hAnsi="Times New Roman" w:cs="Times New Roman"/>
+          <w:sz w:val="24"/>
+          <w:szCs w:val="24"/>
+          <w:lang w:eastAsia="ru-RU"/>
+        </w:rPr>
+      </w:pPr>
+      <w:r>
+        <w:rPr>
+          <w:rFonts w:ascii="Times New Roman" w:eastAsia="Times New Roman" w:hAnsi="Times New Roman" w:cs="Times New Roman"/>
+          <w:color w:val="000000"/>
+          <w:sz w:val="24"/>
+          <w:szCs w:val="24"/>
+          <w:lang w:eastAsia="ru-RU"/>
+        </w:rPr>
+        <w:t>4</w:t>
+      </w:r>
+      <w:r>
+        <w:rPr>
+          <w:rFonts w:ascii="Times New Roman" w:eastAsia="Times New Roman" w:hAnsi="Times New Roman" w:cs="Times New Roman"/>
+          <w:color w:val="000000"/>
+          <w:sz w:val="24"/>
+          <w:szCs w:val="24"/>
+          <w:lang w:eastAsia="ru-RU"/>
+        </w:rPr>
+        <w:t>.</w:t>
+      </w:r>
+      <w:r>
+        <w:rPr>
+          <w:rFonts w:ascii="Times New Roman" w:eastAsia="Times New Roman" w:hAnsi="Times New Roman" w:cs="Times New Roman"/>
+          <w:color w:val="000000"/>
+          <w:sz w:val="24"/>
+          <w:szCs w:val="24"/>
+          <w:lang w:eastAsia="ru-RU"/>
+        </w:rPr>
+        <w:t>4</w:t>
+      </w:r>
+      <w:r>
+        <w:rPr>
+          <w:rFonts w:ascii="Times New Roman" w:eastAsia="Times New Roman" w:hAnsi="Times New Roman" w:cs="Times New Roman"/>
+          <w:color w:val="000000"/>
+          <w:sz w:val="24"/>
+          <w:szCs w:val="24"/>
+          <w:lang w:eastAsia="ru-RU"/>
+        </w:rPr>
+        <w:t>.</w:t>
+      </w:r>
+      <w:r>
+        <w:rPr>
+          <w:rFonts w:ascii="Times New Roman" w:eastAsia="Times New Roman" w:hAnsi="Times New Roman" w:cs="Times New Roman"/>
+          <w:color w:val="000000"/>
+          <w:sz w:val="24"/>
+          <w:szCs w:val="24"/>
+          <w:lang w:eastAsia="ru-RU"/>
+        </w:rPr>
+        <w:tab/>
+        <w:t xml:space="preserve">Руководство </w:t>
+      </w:r>
+      <w:r>
+        <w:rPr>
+          <w:rFonts w:ascii="Times New Roman" w:eastAsia="Times New Roman" w:hAnsi="Times New Roman" w:cs="Times New Roman"/>
+          <w:color w:val="000000"/>
+          <w:sz w:val="24"/>
+          <w:szCs w:val="24"/>
+          <w:lang w:eastAsia="ru-RU"/>
+        </w:rPr>
+        <w:t>системного программиста</w:t>
+      </w:r>
+      <w:r>
+        <w:rPr>
+          <w:rFonts w:ascii="Times New Roman" w:eastAsia="Times New Roman" w:hAnsi="Times New Roman" w:cs="Times New Roman"/>
+          <w:color w:val="000000"/>
+          <w:sz w:val="24"/>
+          <w:szCs w:val="24"/>
+          <w:lang w:eastAsia="ru-RU"/>
+        </w:rPr>
+        <w:t>.</w:t>
       </w:r>
       <w:r>
         <w:rPr>
@@ -2760,6 +3228,7 @@
           <w:szCs w:val="24"/>
           <w:lang w:eastAsia="ru-RU"/>
         </w:rPr>
+        <w:lastRenderedPageBreak/>
         <w:t>Системные программные средства, используемые программой, должны быть представлены лицензионной локализованной версией операционной системы. </w:t>
       </w:r>
     </w:p>
@@ -2982,7 +3451,6 @@
           <w:szCs w:val="24"/>
           <w:lang w:eastAsia="ru-RU"/>
         </w:rPr>
-        <w:lastRenderedPageBreak/>
         <w:t>Климатические условия эксплуатации, при которых должны обеспечиваться заданные характеристики, должны удовлетворять требованиям, предъявляемым к техническим средствам в части условий их эксплуатации. </w:t>
       </w:r>
     </w:p>
@@ -3015,7 +3483,7 @@
           <w:rFonts w:ascii="Times New Roman" w:eastAsia="Times New Roman" w:hAnsi="Times New Roman" w:cs="Times New Roman"/>
           <w:sz w:val="24"/>
           <w:szCs w:val="24"/>
-          <w:lang w:val="en-US" w:eastAsia="ru-RU"/>
+          <w:lang w:eastAsia="ru-RU"/>
         </w:rPr>
       </w:pPr>
     </w:p>
@@ -3665,6 +4133,27 @@
     </w:p>
     <w:p>
       <w:pPr>
+        <w:rPr>
+          <w:rFonts w:ascii="Times New Roman" w:eastAsia="Times New Roman" w:hAnsi="Times New Roman" w:cs="Times New Roman"/>
+          <w:color w:val="000000"/>
+          <w:sz w:val="24"/>
+          <w:szCs w:val="24"/>
+          <w:lang w:eastAsia="ru-RU"/>
+        </w:rPr>
+      </w:pPr>
+      <w:r>
+        <w:rPr>
+          <w:rFonts w:ascii="Times New Roman" w:eastAsia="Times New Roman" w:hAnsi="Times New Roman" w:cs="Times New Roman"/>
+          <w:color w:val="000000"/>
+          <w:sz w:val="24"/>
+          <w:szCs w:val="24"/>
+          <w:lang w:eastAsia="ru-RU"/>
+        </w:rPr>
+        <w:br w:type="page"/>
+      </w:r>
+    </w:p>
+    <w:p>
+      <w:pPr>
         <w:spacing w:after="0" w:line="240" w:lineRule="auto"/>
         <w:jc w:val="center"/>
         <w:rPr>
@@ -3684,6 +4173,7 @@
           <w:szCs w:val="24"/>
           <w:lang w:eastAsia="ru-RU"/>
         </w:rPr>
+        <w:lastRenderedPageBreak/>
         <w:t>Приложение</w:t>
       </w:r>
       <w:proofErr w:type="gramStart"/>
@@ -3716,6 +4206,7 @@
       <w:pPr>
         <w:spacing w:after="0"/>
         <w:ind w:firstLine="567"/>
+        <w:jc w:val="both"/>
         <w:rPr>
           <w:rFonts w:ascii="Times New Roman" w:eastAsia="Times New Roman" w:hAnsi="Times New Roman" w:cs="Times New Roman"/>
           <w:sz w:val="24"/>
@@ -3771,6 +4262,7 @@
       <w:pPr>
         <w:spacing w:after="0"/>
         <w:ind w:firstLine="567"/>
+        <w:jc w:val="both"/>
         <w:rPr>
           <w:rFonts w:ascii="Times New Roman" w:eastAsia="Times New Roman" w:hAnsi="Times New Roman" w:cs="Times New Roman"/>
           <w:sz w:val="24"/>
@@ -3859,6 +4351,7 @@
       <w:pPr>
         <w:spacing w:after="0"/>
         <w:ind w:firstLine="567"/>
+        <w:jc w:val="both"/>
         <w:rPr>
           <w:rFonts w:ascii="Times New Roman" w:eastAsia="Times New Roman" w:hAnsi="Times New Roman" w:cs="Times New Roman"/>
           <w:sz w:val="24"/>
@@ -3881,22 +4374,22 @@
       <w:pPr>
         <w:spacing w:after="0"/>
         <w:ind w:firstLine="567"/>
-        <w:rPr>
-          <w:rFonts w:ascii="Times New Roman" w:eastAsia="Times New Roman" w:hAnsi="Times New Roman" w:cs="Times New Roman"/>
-          <w:sz w:val="24"/>
-          <w:szCs w:val="24"/>
-          <w:lang w:eastAsia="ru-RU"/>
-        </w:rPr>
-      </w:pPr>
-      <w:r>
-        <w:rPr>
-          <w:rFonts w:ascii="Times New Roman" w:eastAsia="Times New Roman" w:hAnsi="Times New Roman" w:cs="Times New Roman"/>
-          <w:color w:val="000000"/>
-          <w:sz w:val="24"/>
-          <w:szCs w:val="24"/>
-          <w:lang w:eastAsia="ru-RU"/>
-        </w:rPr>
-        <w:lastRenderedPageBreak/>
+        <w:jc w:val="both"/>
+        <w:rPr>
+          <w:rFonts w:ascii="Times New Roman" w:eastAsia="Times New Roman" w:hAnsi="Times New Roman" w:cs="Times New Roman"/>
+          <w:sz w:val="24"/>
+          <w:szCs w:val="24"/>
+          <w:lang w:eastAsia="ru-RU"/>
+        </w:rPr>
+      </w:pPr>
+      <w:r>
+        <w:rPr>
+          <w:rFonts w:ascii="Times New Roman" w:eastAsia="Times New Roman" w:hAnsi="Times New Roman" w:cs="Times New Roman"/>
+          <w:color w:val="000000"/>
+          <w:sz w:val="24"/>
+          <w:szCs w:val="24"/>
+          <w:lang w:eastAsia="ru-RU"/>
+        </w:rPr>
         <w:t>Комплектность системного блока, входящего в состав технических средств, может производиться по бланку заказа, если системный блок опечатан производителем или продавцом. </w:t>
       </w:r>
     </w:p>
@@ -3904,6 +4397,7 @@
       <w:pPr>
         <w:spacing w:after="0"/>
         <w:ind w:firstLine="567"/>
+        <w:jc w:val="both"/>
         <w:rPr>
           <w:rFonts w:ascii="Times New Roman" w:eastAsia="Times New Roman" w:hAnsi="Times New Roman" w:cs="Times New Roman"/>
           <w:sz w:val="24"/>
@@ -3951,7 +4445,7 @@
           <w:rFonts w:ascii="Times New Roman" w:eastAsia="Times New Roman" w:hAnsi="Times New Roman" w:cs="Times New Roman"/>
           <w:sz w:val="24"/>
           <w:szCs w:val="24"/>
-          <w:lang w:val="en-US" w:eastAsia="ru-RU"/>
+          <w:lang w:eastAsia="ru-RU"/>
         </w:rPr>
       </w:pPr>
     </w:p>
@@ -3995,77 +4489,12 @@
     </w:p>
     <w:p>
       <w:pPr>
-        <w:spacing w:after="0" w:line="240" w:lineRule="auto"/>
-        <w:rPr>
-          <w:rFonts w:ascii="Times New Roman" w:eastAsia="Times New Roman" w:hAnsi="Times New Roman" w:cs="Times New Roman"/>
-          <w:sz w:val="24"/>
-          <w:szCs w:val="24"/>
-          <w:lang w:eastAsia="ru-RU"/>
-        </w:rPr>
-      </w:pPr>
-    </w:p>
-    <w:p>
-      <w:pPr>
         <w:spacing w:after="0" w:line="252" w:lineRule="auto"/>
         <w:rPr>
           <w:rFonts w:ascii="Times New Roman" w:eastAsia="Times New Roman" w:hAnsi="Times New Roman" w:cs="Times New Roman"/>
-          <w:color w:val="000000"/>
-          <w:sz w:val="24"/>
-          <w:szCs w:val="24"/>
-          <w:lang w:val="en-US" w:eastAsia="ru-RU"/>
-        </w:rPr>
-      </w:pPr>
-      <w:r>
-        <w:rPr>
-          <w:rFonts w:ascii="Times New Roman" w:eastAsia="Times New Roman" w:hAnsi="Times New Roman" w:cs="Times New Roman"/>
-          <w:color w:val="000000"/>
-          <w:sz w:val="24"/>
-          <w:szCs w:val="24"/>
-          <w:lang w:eastAsia="ru-RU"/>
-        </w:rPr>
-        <w:t>Для «Информационной системы</w:t>
-      </w:r>
-      <w:r>
-        <w:rPr>
-          <w:rFonts w:ascii="Times New Roman" w:eastAsia="Times New Roman" w:hAnsi="Times New Roman" w:cs="Times New Roman"/>
-          <w:color w:val="000000"/>
-          <w:sz w:val="24"/>
-          <w:szCs w:val="24"/>
-          <w:lang w:eastAsia="ru-RU"/>
-        </w:rPr>
-        <w:t xml:space="preserve"> проката видеокассет «</w:t>
-      </w:r>
-      <w:proofErr w:type="spellStart"/>
-      <w:r>
-        <w:rPr>
-          <w:rFonts w:ascii="Times New Roman" w:eastAsia="Times New Roman" w:hAnsi="Times New Roman" w:cs="Times New Roman"/>
-          <w:color w:val="000000"/>
-          <w:sz w:val="24"/>
-          <w:szCs w:val="24"/>
-          <w:lang w:eastAsia="ru-RU"/>
-        </w:rPr>
-        <w:t>Supernova</w:t>
-      </w:r>
-      <w:proofErr w:type="spellEnd"/>
-      <w:r>
-        <w:rPr>
-          <w:rFonts w:ascii="Times New Roman" w:eastAsia="Times New Roman" w:hAnsi="Times New Roman" w:cs="Times New Roman"/>
-          <w:color w:val="000000"/>
-          <w:sz w:val="24"/>
-          <w:szCs w:val="24"/>
-          <w:lang w:eastAsia="ru-RU"/>
-        </w:rPr>
-        <w:t>» может быть актуально следующее описание:</w:t>
-      </w:r>
-    </w:p>
-    <w:p>
-      <w:pPr>
-        <w:spacing w:after="0" w:line="252" w:lineRule="auto"/>
-        <w:rPr>
-          <w:rFonts w:ascii="Times New Roman" w:eastAsia="Times New Roman" w:hAnsi="Times New Roman" w:cs="Times New Roman"/>
-          <w:sz w:val="24"/>
-          <w:szCs w:val="24"/>
-          <w:lang w:val="en-US" w:eastAsia="ru-RU"/>
+          <w:sz w:val="24"/>
+          <w:szCs w:val="24"/>
+          <w:lang w:eastAsia="ru-RU"/>
         </w:rPr>
       </w:pPr>
     </w:p>
@@ -4076,6 +4505,7 @@
           <w:numId w:val="18"/>
         </w:numPr>
         <w:spacing w:after="0" w:line="252" w:lineRule="auto"/>
+        <w:jc w:val="both"/>
         <w:textAlignment w:val="baseline"/>
         <w:rPr>
           <w:rFonts w:ascii="Times New Roman" w:eastAsia="Times New Roman" w:hAnsi="Times New Roman" w:cs="Times New Roman"/>
@@ -4099,9 +4529,11 @@
     <w:p>
       <w:pPr>
         <w:spacing w:after="0" w:line="252" w:lineRule="auto"/>
-        <w:ind w:left="720"/>
-        <w:rPr>
-          <w:rFonts w:ascii="Times New Roman" w:eastAsia="Times New Roman" w:hAnsi="Times New Roman" w:cs="Times New Roman"/>
+        <w:ind w:left="720" w:firstLine="696"/>
+        <w:jc w:val="both"/>
+        <w:rPr>
+          <w:rFonts w:ascii="Times New Roman" w:eastAsia="Times New Roman" w:hAnsi="Times New Roman" w:cs="Times New Roman"/>
+          <w:color w:val="000000"/>
           <w:sz w:val="24"/>
           <w:szCs w:val="24"/>
           <w:lang w:eastAsia="ru-RU"/>
@@ -4116,6 +4548,39 @@
           <w:lang w:eastAsia="ru-RU"/>
         </w:rPr>
         <w:t>Проверка выполнения указанной функции выполняется согласно руководству оператора. </w:t>
+      </w:r>
+    </w:p>
+    <w:p>
+      <w:pPr>
+        <w:spacing w:after="0" w:line="252" w:lineRule="auto"/>
+        <w:ind w:left="720" w:firstLine="696"/>
+        <w:jc w:val="both"/>
+        <w:rPr>
+          <w:rFonts w:ascii="Times New Roman" w:eastAsia="Times New Roman" w:hAnsi="Times New Roman" w:cs="Times New Roman"/>
+          <w:sz w:val="24"/>
+          <w:szCs w:val="24"/>
+          <w:lang w:eastAsia="ru-RU"/>
+        </w:rPr>
+      </w:pPr>
+      <w:r>
+        <w:rPr>
+          <w:rFonts w:ascii="Times New Roman" w:eastAsia="Times New Roman" w:hAnsi="Times New Roman" w:cs="Times New Roman"/>
+          <w:color w:val="000000"/>
+          <w:sz w:val="24"/>
+          <w:szCs w:val="24"/>
+          <w:lang w:eastAsia="ru-RU"/>
+        </w:rPr>
+        <w:t xml:space="preserve">Проверка считается завершённой, если </w:t>
+      </w:r>
+      <w:r>
+        <w:rPr>
+          <w:rFonts w:ascii="Times New Roman" w:eastAsia="Times New Roman" w:hAnsi="Times New Roman" w:cs="Times New Roman"/>
+          <w:color w:val="000000"/>
+          <w:sz w:val="24"/>
+          <w:szCs w:val="24"/>
+          <w:lang w:eastAsia="ru-RU"/>
+        </w:rPr>
+        <w:t>при создании новой записи в базе данных она появляется в базе.</w:t>
       </w:r>
     </w:p>
     <w:p>
@@ -4125,6 +4590,7 @@
           <w:numId w:val="19"/>
         </w:numPr>
         <w:spacing w:after="0" w:line="252" w:lineRule="auto"/>
+        <w:jc w:val="both"/>
         <w:textAlignment w:val="baseline"/>
         <w:rPr>
           <w:rFonts w:ascii="Times New Roman" w:eastAsia="Times New Roman" w:hAnsi="Times New Roman" w:cs="Times New Roman"/>
@@ -4148,9 +4614,11 @@
     <w:p>
       <w:pPr>
         <w:spacing w:after="0" w:line="252" w:lineRule="auto"/>
-        <w:ind w:left="720"/>
-        <w:rPr>
-          <w:rFonts w:ascii="Times New Roman" w:eastAsia="Times New Roman" w:hAnsi="Times New Roman" w:cs="Times New Roman"/>
+        <w:ind w:left="720" w:firstLine="696"/>
+        <w:jc w:val="both"/>
+        <w:rPr>
+          <w:rFonts w:ascii="Times New Roman" w:eastAsia="Times New Roman" w:hAnsi="Times New Roman" w:cs="Times New Roman"/>
+          <w:color w:val="000000"/>
           <w:sz w:val="24"/>
           <w:szCs w:val="24"/>
           <w:lang w:eastAsia="ru-RU"/>
@@ -4165,6 +4633,29 @@
           <w:lang w:eastAsia="ru-RU"/>
         </w:rPr>
         <w:t>Проверка выполнения указанной функции выполняется согласно руководству оператора. </w:t>
+      </w:r>
+    </w:p>
+    <w:p>
+      <w:pPr>
+        <w:spacing w:after="0" w:line="252" w:lineRule="auto"/>
+        <w:ind w:left="720" w:firstLine="696"/>
+        <w:jc w:val="both"/>
+        <w:rPr>
+          <w:rFonts w:ascii="Times New Roman" w:eastAsia="Times New Roman" w:hAnsi="Times New Roman" w:cs="Times New Roman"/>
+          <w:sz w:val="24"/>
+          <w:szCs w:val="24"/>
+          <w:lang w:eastAsia="ru-RU"/>
+        </w:rPr>
+      </w:pPr>
+      <w:r>
+        <w:rPr>
+          <w:rFonts w:ascii="Times New Roman" w:eastAsia="Times New Roman" w:hAnsi="Times New Roman" w:cs="Times New Roman"/>
+          <w:color w:val="000000"/>
+          <w:sz w:val="24"/>
+          <w:szCs w:val="24"/>
+          <w:lang w:eastAsia="ru-RU"/>
+        </w:rPr>
+        <w:t>Проверка считается завершённой, если при попытке изменения записи в базе данных она изменяется.</w:t>
       </w:r>
     </w:p>
     <w:p>
@@ -4174,6 +4665,7 @@
           <w:numId w:val="20"/>
         </w:numPr>
         <w:spacing w:after="0" w:line="252" w:lineRule="auto"/>
+        <w:jc w:val="both"/>
         <w:textAlignment w:val="baseline"/>
         <w:rPr>
           <w:rFonts w:ascii="Times New Roman" w:eastAsia="Times New Roman" w:hAnsi="Times New Roman" w:cs="Times New Roman"/>
@@ -4219,9 +4711,11 @@
     <w:p>
       <w:pPr>
         <w:spacing w:after="0" w:line="252" w:lineRule="auto"/>
-        <w:ind w:left="720"/>
-        <w:rPr>
-          <w:rFonts w:ascii="Times New Roman" w:eastAsia="Times New Roman" w:hAnsi="Times New Roman" w:cs="Times New Roman"/>
+        <w:ind w:left="720" w:firstLine="696"/>
+        <w:jc w:val="both"/>
+        <w:rPr>
+          <w:rFonts w:ascii="Times New Roman" w:eastAsia="Times New Roman" w:hAnsi="Times New Roman" w:cs="Times New Roman"/>
+          <w:color w:val="000000"/>
           <w:sz w:val="24"/>
           <w:szCs w:val="24"/>
           <w:lang w:eastAsia="ru-RU"/>
@@ -4236,6 +4730,29 @@
           <w:lang w:eastAsia="ru-RU"/>
         </w:rPr>
         <w:t>Проверка выполнения указанной функции выполняется согласно руководству оператора. </w:t>
+      </w:r>
+    </w:p>
+    <w:p>
+      <w:pPr>
+        <w:spacing w:after="0" w:line="252" w:lineRule="auto"/>
+        <w:ind w:left="720" w:firstLine="696"/>
+        <w:jc w:val="both"/>
+        <w:rPr>
+          <w:rFonts w:ascii="Times New Roman" w:eastAsia="Times New Roman" w:hAnsi="Times New Roman" w:cs="Times New Roman"/>
+          <w:sz w:val="24"/>
+          <w:szCs w:val="24"/>
+          <w:lang w:eastAsia="ru-RU"/>
+        </w:rPr>
+      </w:pPr>
+      <w:r>
+        <w:rPr>
+          <w:rFonts w:ascii="Times New Roman" w:eastAsia="Times New Roman" w:hAnsi="Times New Roman" w:cs="Times New Roman"/>
+          <w:color w:val="000000"/>
+          <w:sz w:val="24"/>
+          <w:szCs w:val="24"/>
+          <w:lang w:eastAsia="ru-RU"/>
+        </w:rPr>
+        <w:t>Проверка считается завершённой, если результаты поиска в базе данных корректны и соответствуют введённому запросу.</w:t>
       </w:r>
     </w:p>
     <w:p>
@@ -4245,6 +4762,7 @@
           <w:numId w:val="21"/>
         </w:numPr>
         <w:spacing w:after="0" w:line="252" w:lineRule="auto"/>
+        <w:jc w:val="both"/>
         <w:textAlignment w:val="baseline"/>
         <w:rPr>
           <w:rFonts w:ascii="Times New Roman" w:eastAsia="Times New Roman" w:hAnsi="Times New Roman" w:cs="Times New Roman"/>
@@ -4268,9 +4786,11 @@
     <w:p>
       <w:pPr>
         <w:spacing w:after="0" w:line="252" w:lineRule="auto"/>
-        <w:ind w:left="720"/>
-        <w:rPr>
-          <w:rFonts w:ascii="Times New Roman" w:eastAsia="Times New Roman" w:hAnsi="Times New Roman" w:cs="Times New Roman"/>
+        <w:ind w:left="720" w:firstLine="696"/>
+        <w:jc w:val="both"/>
+        <w:rPr>
+          <w:rFonts w:ascii="Times New Roman" w:eastAsia="Times New Roman" w:hAnsi="Times New Roman" w:cs="Times New Roman"/>
+          <w:color w:val="000000"/>
           <w:sz w:val="24"/>
           <w:szCs w:val="24"/>
           <w:lang w:eastAsia="ru-RU"/>
@@ -4285,6 +4805,29 @@
           <w:lang w:eastAsia="ru-RU"/>
         </w:rPr>
         <w:t>Проверка выполнения указанной функции выполняется согласно руководству оператора. </w:t>
+      </w:r>
+    </w:p>
+    <w:p>
+      <w:pPr>
+        <w:spacing w:after="0" w:line="252" w:lineRule="auto"/>
+        <w:ind w:left="720" w:firstLine="696"/>
+        <w:jc w:val="both"/>
+        <w:rPr>
+          <w:rFonts w:ascii="Times New Roman" w:eastAsia="Times New Roman" w:hAnsi="Times New Roman" w:cs="Times New Roman"/>
+          <w:sz w:val="24"/>
+          <w:szCs w:val="24"/>
+          <w:lang w:eastAsia="ru-RU"/>
+        </w:rPr>
+      </w:pPr>
+      <w:r>
+        <w:rPr>
+          <w:rFonts w:ascii="Times New Roman" w:eastAsia="Times New Roman" w:hAnsi="Times New Roman" w:cs="Times New Roman"/>
+          <w:color w:val="000000"/>
+          <w:sz w:val="24"/>
+          <w:szCs w:val="24"/>
+          <w:lang w:eastAsia="ru-RU"/>
+        </w:rPr>
+        <w:t>Проверка считается завершённой, если в интерфейсе пользователя корректно отображаются наименования кассет из базы данных в виде каталога.</w:t>
       </w:r>
     </w:p>
     <w:p>
@@ -4294,6 +4837,7 @@
           <w:numId w:val="22"/>
         </w:numPr>
         <w:spacing w:after="0" w:line="252" w:lineRule="auto"/>
+        <w:jc w:val="both"/>
         <w:textAlignment w:val="baseline"/>
         <w:rPr>
           <w:rFonts w:ascii="Times New Roman" w:eastAsia="Times New Roman" w:hAnsi="Times New Roman" w:cs="Times New Roman"/>
@@ -4317,9 +4861,11 @@
     <w:p>
       <w:pPr>
         <w:spacing w:after="0" w:line="252" w:lineRule="auto"/>
-        <w:ind w:left="720"/>
-        <w:rPr>
-          <w:rFonts w:ascii="Times New Roman" w:eastAsia="Times New Roman" w:hAnsi="Times New Roman" w:cs="Times New Roman"/>
+        <w:ind w:left="720" w:firstLine="696"/>
+        <w:jc w:val="both"/>
+        <w:rPr>
+          <w:rFonts w:ascii="Times New Roman" w:eastAsia="Times New Roman" w:hAnsi="Times New Roman" w:cs="Times New Roman"/>
+          <w:color w:val="000000"/>
           <w:sz w:val="24"/>
           <w:szCs w:val="24"/>
           <w:lang w:eastAsia="ru-RU"/>
@@ -4334,6 +4880,29 @@
           <w:lang w:eastAsia="ru-RU"/>
         </w:rPr>
         <w:t>Проверка выполнения указанной функции выполняется согласно руководству оператора. </w:t>
+      </w:r>
+    </w:p>
+    <w:p>
+      <w:pPr>
+        <w:spacing w:after="0" w:line="252" w:lineRule="auto"/>
+        <w:ind w:left="720" w:firstLine="696"/>
+        <w:jc w:val="both"/>
+        <w:rPr>
+          <w:rFonts w:ascii="Times New Roman" w:eastAsia="Times New Roman" w:hAnsi="Times New Roman" w:cs="Times New Roman"/>
+          <w:sz w:val="24"/>
+          <w:szCs w:val="24"/>
+          <w:lang w:eastAsia="ru-RU"/>
+        </w:rPr>
+      </w:pPr>
+      <w:r>
+        <w:rPr>
+          <w:rFonts w:ascii="Times New Roman" w:eastAsia="Times New Roman" w:hAnsi="Times New Roman" w:cs="Times New Roman"/>
+          <w:color w:val="000000"/>
+          <w:sz w:val="24"/>
+          <w:szCs w:val="24"/>
+          <w:lang w:eastAsia="ru-RU"/>
+        </w:rPr>
+        <w:t>Проверка считается завершённой, если установлено подключение к информационной системе через веб-клиент.</w:t>
       </w:r>
     </w:p>
     <w:p>
@@ -4343,6 +4912,7 @@
           <w:numId w:val="23"/>
         </w:numPr>
         <w:spacing w:after="0" w:line="252" w:lineRule="auto"/>
+        <w:jc w:val="both"/>
         <w:textAlignment w:val="baseline"/>
         <w:rPr>
           <w:rFonts w:ascii="Times New Roman" w:eastAsia="Times New Roman" w:hAnsi="Times New Roman" w:cs="Times New Roman"/>
@@ -4360,29 +4930,65 @@
           <w:szCs w:val="24"/>
           <w:lang w:eastAsia="ru-RU"/>
         </w:rPr>
+        <w:lastRenderedPageBreak/>
         <w:t>Методы проверки выполнения функции входа на сайт в качестве клиента или сотрудника компании. </w:t>
       </w:r>
     </w:p>
     <w:p>
       <w:pPr>
         <w:spacing w:after="0" w:line="252" w:lineRule="auto"/>
-        <w:ind w:left="720"/>
-        <w:rPr>
-          <w:rFonts w:ascii="Times New Roman" w:eastAsia="Times New Roman" w:hAnsi="Times New Roman" w:cs="Times New Roman"/>
-          <w:sz w:val="24"/>
-          <w:szCs w:val="24"/>
-          <w:lang w:eastAsia="ru-RU"/>
-        </w:rPr>
-      </w:pPr>
-      <w:r>
-        <w:rPr>
-          <w:rFonts w:ascii="Times New Roman" w:eastAsia="Times New Roman" w:hAnsi="Times New Roman" w:cs="Times New Roman"/>
-          <w:color w:val="000000"/>
-          <w:sz w:val="24"/>
-          <w:szCs w:val="24"/>
-          <w:lang w:eastAsia="ru-RU"/>
-        </w:rPr>
-        <w:t>Проверка выполнения указанной функции выполняется согласно руководству оператора. </w:t>
+        <w:ind w:left="720" w:firstLine="696"/>
+        <w:jc w:val="both"/>
+        <w:rPr>
+          <w:rFonts w:ascii="Times New Roman" w:eastAsia="Times New Roman" w:hAnsi="Times New Roman" w:cs="Times New Roman"/>
+          <w:color w:val="000000"/>
+          <w:sz w:val="24"/>
+          <w:szCs w:val="24"/>
+          <w:lang w:eastAsia="ru-RU"/>
+        </w:rPr>
+      </w:pPr>
+      <w:r>
+        <w:rPr>
+          <w:rFonts w:ascii="Times New Roman" w:eastAsia="Times New Roman" w:hAnsi="Times New Roman" w:cs="Times New Roman"/>
+          <w:color w:val="000000"/>
+          <w:sz w:val="24"/>
+          <w:szCs w:val="24"/>
+          <w:lang w:eastAsia="ru-RU"/>
+        </w:rPr>
+        <w:t>Проверка выполнения указанной функции выполняется согласно руководству оператора.</w:t>
+      </w:r>
+    </w:p>
+    <w:p>
+      <w:pPr>
+        <w:spacing w:after="0" w:line="252" w:lineRule="auto"/>
+        <w:ind w:left="720" w:firstLine="696"/>
+        <w:jc w:val="both"/>
+        <w:rPr>
+          <w:rFonts w:ascii="Times New Roman" w:eastAsia="Times New Roman" w:hAnsi="Times New Roman" w:cs="Times New Roman"/>
+          <w:sz w:val="24"/>
+          <w:szCs w:val="24"/>
+          <w:lang w:eastAsia="ru-RU"/>
+        </w:rPr>
+      </w:pPr>
+      <w:r>
+        <w:rPr>
+          <w:rFonts w:ascii="Times New Roman" w:eastAsia="Times New Roman" w:hAnsi="Times New Roman" w:cs="Times New Roman"/>
+          <w:color w:val="000000"/>
+          <w:sz w:val="24"/>
+          <w:szCs w:val="24"/>
+          <w:lang w:eastAsia="ru-RU"/>
+        </w:rPr>
+        <w:t>Проверка считается завершённой, если авторизация на сайте в качестве клиента или сотрудника компании произошла успешно.</w:t>
+      </w:r>
+      <w:r>
+        <w:rPr>
+          <w:rFonts w:ascii="Times New Roman" w:eastAsia="Times New Roman" w:hAnsi="Times New Roman" w:cs="Times New Roman"/>
+          <w:color w:val="000000"/>
+          <w:sz w:val="24"/>
+          <w:szCs w:val="24"/>
+          <w:lang w:eastAsia="ru-RU"/>
+        </w:rPr>
+        <w:t> </w:t>
       </w:r>
     </w:p>
     <w:p>
@@ -4392,6 +4998,7 @@
           <w:numId w:val="24"/>
         </w:numPr>
         <w:spacing w:after="0" w:line="252" w:lineRule="auto"/>
+        <w:jc w:val="both"/>
         <w:textAlignment w:val="baseline"/>
         <w:rPr>
           <w:rFonts w:ascii="Times New Roman" w:eastAsia="Times New Roman" w:hAnsi="Times New Roman" w:cs="Times New Roman"/>
@@ -4437,23 +5044,58 @@
     <w:p>
       <w:pPr>
         <w:spacing w:after="0" w:line="252" w:lineRule="auto"/>
-        <w:ind w:left="720"/>
-        <w:rPr>
-          <w:rFonts w:ascii="Times New Roman" w:eastAsia="Times New Roman" w:hAnsi="Times New Roman" w:cs="Times New Roman"/>
-          <w:sz w:val="24"/>
-          <w:szCs w:val="24"/>
-          <w:lang w:eastAsia="ru-RU"/>
-        </w:rPr>
-      </w:pPr>
-      <w:r>
-        <w:rPr>
-          <w:rFonts w:ascii="Times New Roman" w:eastAsia="Times New Roman" w:hAnsi="Times New Roman" w:cs="Times New Roman"/>
-          <w:color w:val="000000"/>
-          <w:sz w:val="24"/>
-          <w:szCs w:val="24"/>
-          <w:lang w:eastAsia="ru-RU"/>
-        </w:rPr>
-        <w:t>Проверка выполнения указанной функции выполняется согласно руководству оператора. </w:t>
+        <w:ind w:left="720" w:firstLine="696"/>
+        <w:jc w:val="both"/>
+        <w:rPr>
+          <w:rFonts w:ascii="Times New Roman" w:eastAsia="Times New Roman" w:hAnsi="Times New Roman" w:cs="Times New Roman"/>
+          <w:color w:val="000000"/>
+          <w:sz w:val="24"/>
+          <w:szCs w:val="24"/>
+          <w:lang w:eastAsia="ru-RU"/>
+        </w:rPr>
+      </w:pPr>
+      <w:r>
+        <w:rPr>
+          <w:rFonts w:ascii="Times New Roman" w:eastAsia="Times New Roman" w:hAnsi="Times New Roman" w:cs="Times New Roman"/>
+          <w:color w:val="000000"/>
+          <w:sz w:val="24"/>
+          <w:szCs w:val="24"/>
+          <w:lang w:eastAsia="ru-RU"/>
+        </w:rPr>
+        <w:t xml:space="preserve">Проверка выполнения указанной функции выполняется согласно руководству </w:t>
+      </w:r>
+      <w:r>
+        <w:rPr>
+          <w:rFonts w:ascii="Times New Roman" w:eastAsia="Times New Roman" w:hAnsi="Times New Roman" w:cs="Times New Roman"/>
+          <w:color w:val="000000"/>
+          <w:sz w:val="24"/>
+          <w:szCs w:val="24"/>
+          <w:lang w:eastAsia="ru-RU"/>
+        </w:rPr>
+        <w:t>оператора.</w:t>
+      </w:r>
+    </w:p>
+    <w:p>
+      <w:pPr>
+        <w:spacing w:after="0" w:line="252" w:lineRule="auto"/>
+        <w:ind w:left="720" w:firstLine="696"/>
+        <w:jc w:val="both"/>
+        <w:rPr>
+          <w:rFonts w:ascii="Times New Roman" w:eastAsia="Times New Roman" w:hAnsi="Times New Roman" w:cs="Times New Roman"/>
+          <w:sz w:val="24"/>
+          <w:szCs w:val="24"/>
+          <w:lang w:eastAsia="ru-RU"/>
+        </w:rPr>
+      </w:pPr>
+      <w:r>
+        <w:rPr>
+          <w:rFonts w:ascii="Times New Roman" w:eastAsia="Times New Roman" w:hAnsi="Times New Roman" w:cs="Times New Roman"/>
+          <w:color w:val="000000"/>
+          <w:sz w:val="24"/>
+          <w:szCs w:val="24"/>
+          <w:lang w:eastAsia="ru-RU"/>
+        </w:rPr>
+        <w:t>Проверка считается завершённой, если на карте отображаются все отделения компании, записи о которых есть в базе данных.</w:t>
       </w:r>
     </w:p>
     <w:p>
@@ -4463,6 +5105,7 @@
           <w:numId w:val="25"/>
         </w:numPr>
         <w:spacing w:after="0" w:line="252" w:lineRule="auto"/>
+        <w:jc w:val="both"/>
         <w:textAlignment w:val="baseline"/>
         <w:rPr>
           <w:rFonts w:ascii="Times New Roman" w:eastAsia="Times New Roman" w:hAnsi="Times New Roman" w:cs="Times New Roman"/>
@@ -4508,9 +5151,11 @@
     <w:p>
       <w:pPr>
         <w:spacing w:after="0" w:line="252" w:lineRule="auto"/>
-        <w:ind w:left="720"/>
-        <w:rPr>
-          <w:rFonts w:ascii="Times New Roman" w:eastAsia="Times New Roman" w:hAnsi="Times New Roman" w:cs="Times New Roman"/>
+        <w:ind w:left="720" w:firstLine="696"/>
+        <w:jc w:val="both"/>
+        <w:rPr>
+          <w:rFonts w:ascii="Times New Roman" w:eastAsia="Times New Roman" w:hAnsi="Times New Roman" w:cs="Times New Roman"/>
+          <w:color w:val="000000"/>
           <w:sz w:val="24"/>
           <w:szCs w:val="24"/>
           <w:lang w:eastAsia="ru-RU"/>
@@ -4525,6 +5170,29 @@
           <w:lang w:eastAsia="ru-RU"/>
         </w:rPr>
         <w:t>Проверка выполнения указанной функции выполняется согласно руководству оператора. </w:t>
+      </w:r>
+    </w:p>
+    <w:p>
+      <w:pPr>
+        <w:spacing w:after="0" w:line="252" w:lineRule="auto"/>
+        <w:ind w:left="720" w:firstLine="696"/>
+        <w:jc w:val="both"/>
+        <w:rPr>
+          <w:rFonts w:ascii="Times New Roman" w:eastAsia="Times New Roman" w:hAnsi="Times New Roman" w:cs="Times New Roman"/>
+          <w:sz w:val="24"/>
+          <w:szCs w:val="24"/>
+          <w:lang w:eastAsia="ru-RU"/>
+        </w:rPr>
+      </w:pPr>
+      <w:r>
+        <w:rPr>
+          <w:rFonts w:ascii="Times New Roman" w:eastAsia="Times New Roman" w:hAnsi="Times New Roman" w:cs="Times New Roman"/>
+          <w:color w:val="000000"/>
+          <w:sz w:val="24"/>
+          <w:szCs w:val="24"/>
+          <w:lang w:eastAsia="ru-RU"/>
+        </w:rPr>
+        <w:t>Проверка считается завершённой, если запрос о заказе кассеты корректно формируется и сохраняется в журнале на сервере.</w:t>
       </w:r>
     </w:p>
     <w:p>
@@ -4534,6 +5202,7 @@
           <w:numId w:val="26"/>
         </w:numPr>
         <w:spacing w:after="0" w:line="252" w:lineRule="auto"/>
+        <w:jc w:val="both"/>
         <w:textAlignment w:val="baseline"/>
         <w:rPr>
           <w:rFonts w:ascii="Times New Roman" w:eastAsia="Times New Roman" w:hAnsi="Times New Roman" w:cs="Times New Roman"/>
@@ -4579,9 +5248,11 @@
     <w:p>
       <w:pPr>
         <w:spacing w:after="0" w:line="252" w:lineRule="auto"/>
-        <w:ind w:left="720"/>
-        <w:rPr>
-          <w:rFonts w:ascii="Times New Roman" w:eastAsia="Times New Roman" w:hAnsi="Times New Roman" w:cs="Times New Roman"/>
+        <w:ind w:left="720" w:firstLine="696"/>
+        <w:jc w:val="both"/>
+        <w:rPr>
+          <w:rFonts w:ascii="Times New Roman" w:eastAsia="Times New Roman" w:hAnsi="Times New Roman" w:cs="Times New Roman"/>
+          <w:color w:val="000000"/>
           <w:sz w:val="24"/>
           <w:szCs w:val="24"/>
           <w:lang w:eastAsia="ru-RU"/>
@@ -4600,101 +5271,36 @@
     </w:p>
     <w:p>
       <w:pPr>
-        <w:numPr>
-          <w:ilvl w:val="0"/>
-          <w:numId w:val="27"/>
-        </w:numPr>
         <w:spacing w:after="0" w:line="252" w:lineRule="auto"/>
-        <w:textAlignment w:val="baseline"/>
-        <w:rPr>
-          <w:rFonts w:ascii="Times New Roman" w:eastAsia="Times New Roman" w:hAnsi="Times New Roman" w:cs="Times New Roman"/>
-          <w:color w:val="000000"/>
-          <w:sz w:val="24"/>
-          <w:szCs w:val="24"/>
-          <w:lang w:eastAsia="ru-RU"/>
-        </w:rPr>
-      </w:pPr>
-      <w:r>
-        <w:rPr>
-          <w:rFonts w:ascii="Times New Roman" w:eastAsia="Times New Roman" w:hAnsi="Times New Roman" w:cs="Times New Roman"/>
-          <w:color w:val="000000"/>
-          <w:sz w:val="24"/>
-          <w:szCs w:val="24"/>
-          <w:lang w:eastAsia="ru-RU"/>
-        </w:rPr>
-        <w:t>Методы проверки выполнения функции создания в базе данных новой записи о планируемом киносеансе. </w:t>
-      </w:r>
-    </w:p>
-    <w:p>
-      <w:pPr>
-        <w:spacing w:after="0" w:line="252" w:lineRule="auto"/>
-        <w:ind w:left="720"/>
-        <w:rPr>
-          <w:rFonts w:ascii="Times New Roman" w:eastAsia="Times New Roman" w:hAnsi="Times New Roman" w:cs="Times New Roman"/>
-          <w:sz w:val="24"/>
-          <w:szCs w:val="24"/>
-          <w:lang w:eastAsia="ru-RU"/>
-        </w:rPr>
-      </w:pPr>
-      <w:r>
-        <w:rPr>
-          <w:rFonts w:ascii="Times New Roman" w:eastAsia="Times New Roman" w:hAnsi="Times New Roman" w:cs="Times New Roman"/>
-          <w:color w:val="000000"/>
-          <w:sz w:val="24"/>
-          <w:szCs w:val="24"/>
-          <w:lang w:eastAsia="ru-RU"/>
-        </w:rPr>
-        <w:t>Проверка выполнения указанной функции выполняется согласно руководству оператора. </w:t>
-      </w:r>
-    </w:p>
-    <w:p>
-      <w:pPr>
-        <w:numPr>
-          <w:ilvl w:val="0"/>
-          <w:numId w:val="28"/>
-        </w:numPr>
-        <w:spacing w:after="0" w:line="252" w:lineRule="auto"/>
-        <w:textAlignment w:val="baseline"/>
-        <w:rPr>
-          <w:rFonts w:ascii="Times New Roman" w:eastAsia="Times New Roman" w:hAnsi="Times New Roman" w:cs="Times New Roman"/>
-          <w:color w:val="000000"/>
-          <w:sz w:val="24"/>
-          <w:szCs w:val="24"/>
-          <w:lang w:eastAsia="ru-RU"/>
-        </w:rPr>
-      </w:pPr>
-      <w:r>
-        <w:rPr>
-          <w:rFonts w:ascii="Times New Roman" w:eastAsia="Times New Roman" w:hAnsi="Times New Roman" w:cs="Times New Roman"/>
-          <w:color w:val="000000"/>
-          <w:sz w:val="24"/>
-          <w:szCs w:val="24"/>
-          <w:lang w:eastAsia="ru-RU"/>
-        </w:rPr>
-        <w:lastRenderedPageBreak/>
-        <w:t>Методы проверки выполнения функции хранения в базе данных записей об уже прошедших киносеансах. </w:t>
-      </w:r>
-    </w:p>
-    <w:p>
-      <w:pPr>
-        <w:spacing w:after="0" w:line="252" w:lineRule="auto"/>
-        <w:ind w:left="720"/>
-        <w:rPr>
-          <w:rFonts w:ascii="Times New Roman" w:eastAsia="Times New Roman" w:hAnsi="Times New Roman" w:cs="Times New Roman"/>
-          <w:sz w:val="24"/>
-          <w:szCs w:val="24"/>
-          <w:lang w:eastAsia="ru-RU"/>
-        </w:rPr>
-      </w:pPr>
-      <w:r>
-        <w:rPr>
-          <w:rFonts w:ascii="Times New Roman" w:eastAsia="Times New Roman" w:hAnsi="Times New Roman" w:cs="Times New Roman"/>
-          <w:color w:val="000000"/>
-          <w:sz w:val="24"/>
-          <w:szCs w:val="24"/>
-          <w:lang w:eastAsia="ru-RU"/>
-        </w:rPr>
-        <w:t>Проверка выполнения указанной функции выполняется согласно руководству оператора. </w:t>
+        <w:ind w:left="720" w:firstLine="696"/>
+        <w:jc w:val="both"/>
+        <w:rPr>
+          <w:rFonts w:ascii="Times New Roman" w:eastAsia="Times New Roman" w:hAnsi="Times New Roman" w:cs="Times New Roman"/>
+          <w:color w:val="000000"/>
+          <w:sz w:val="24"/>
+          <w:szCs w:val="24"/>
+          <w:lang w:eastAsia="ru-RU"/>
+        </w:rPr>
+      </w:pPr>
+      <w:r>
+        <w:rPr>
+          <w:rFonts w:ascii="Times New Roman" w:eastAsia="Times New Roman" w:hAnsi="Times New Roman" w:cs="Times New Roman"/>
+          <w:color w:val="000000"/>
+          <w:sz w:val="24"/>
+          <w:szCs w:val="24"/>
+          <w:lang w:eastAsia="ru-RU"/>
+        </w:rPr>
+        <w:t>Проверка считается завершённой, если при авторизации в качестве клиента пользователь может посмотреть все записи из истории своих заказов, которые ранее были внесены в журнал.</w:t>
+      </w:r>
+      <w:r>
+        <w:rPr>
+          <w:rFonts w:ascii="Times New Roman" w:eastAsia="Times New Roman" w:hAnsi="Times New Roman" w:cs="Times New Roman"/>
+          <w:color w:val="000000"/>
+          <w:sz w:val="24"/>
+          <w:szCs w:val="24"/>
+          <w:lang w:eastAsia="ru-RU"/>
+        </w:rPr>
+        <w:t xml:space="preserve"> </w:t>
       </w:r>
     </w:p>
     <w:p>
@@ -4704,6 +5310,7 @@
           <w:numId w:val="29"/>
         </w:numPr>
         <w:spacing w:after="0" w:line="252" w:lineRule="auto"/>
+        <w:jc w:val="both"/>
         <w:textAlignment w:val="baseline"/>
         <w:rPr>
           <w:rFonts w:ascii="Times New Roman" w:eastAsia="Times New Roman" w:hAnsi="Times New Roman" w:cs="Times New Roman"/>
@@ -4727,9 +5334,11 @@
     <w:p>
       <w:pPr>
         <w:spacing w:after="0" w:line="252" w:lineRule="auto"/>
-        <w:ind w:left="720"/>
-        <w:rPr>
-          <w:rFonts w:ascii="Times New Roman" w:eastAsia="Times New Roman" w:hAnsi="Times New Roman" w:cs="Times New Roman"/>
+        <w:ind w:left="720" w:firstLine="696"/>
+        <w:jc w:val="both"/>
+        <w:rPr>
+          <w:rFonts w:ascii="Times New Roman" w:eastAsia="Times New Roman" w:hAnsi="Times New Roman" w:cs="Times New Roman"/>
+          <w:color w:val="000000"/>
           <w:sz w:val="24"/>
           <w:szCs w:val="24"/>
           <w:lang w:eastAsia="ru-RU"/>
@@ -4744,6 +5353,29 @@
           <w:lang w:eastAsia="ru-RU"/>
         </w:rPr>
         <w:t>Проверка выполнения указанной функции выполняется согласно руководству оператора. </w:t>
+      </w:r>
+    </w:p>
+    <w:p>
+      <w:pPr>
+        <w:spacing w:after="0" w:line="252" w:lineRule="auto"/>
+        <w:ind w:left="720" w:firstLine="696"/>
+        <w:jc w:val="both"/>
+        <w:rPr>
+          <w:rFonts w:ascii="Times New Roman" w:eastAsia="Times New Roman" w:hAnsi="Times New Roman" w:cs="Times New Roman"/>
+          <w:sz w:val="24"/>
+          <w:szCs w:val="24"/>
+          <w:lang w:eastAsia="ru-RU"/>
+        </w:rPr>
+      </w:pPr>
+      <w:r>
+        <w:rPr>
+          <w:rFonts w:ascii="Times New Roman" w:eastAsia="Times New Roman" w:hAnsi="Times New Roman" w:cs="Times New Roman"/>
+          <w:color w:val="000000"/>
+          <w:sz w:val="24"/>
+          <w:szCs w:val="24"/>
+          <w:lang w:eastAsia="ru-RU"/>
+        </w:rPr>
+        <w:t>Проверка считается завершённой, если при бронировании места на киносеанс через интерфейс пользователя состояние места в базе данных изменяется на «Забронировано».</w:t>
       </w:r>
     </w:p>
     <w:p>
@@ -4753,6 +5385,7 @@
           <w:numId w:val="30"/>
         </w:numPr>
         <w:spacing w:after="0" w:line="252" w:lineRule="auto"/>
+        <w:jc w:val="both"/>
         <w:textAlignment w:val="baseline"/>
         <w:rPr>
           <w:rFonts w:ascii="Times New Roman" w:eastAsia="Times New Roman" w:hAnsi="Times New Roman" w:cs="Times New Roman"/>
@@ -4776,9 +5409,11 @@
     <w:p>
       <w:pPr>
         <w:spacing w:after="0" w:line="252" w:lineRule="auto"/>
-        <w:ind w:left="720"/>
-        <w:rPr>
-          <w:rFonts w:ascii="Times New Roman" w:eastAsia="Times New Roman" w:hAnsi="Times New Roman" w:cs="Times New Roman"/>
+        <w:ind w:left="720" w:firstLine="696"/>
+        <w:jc w:val="both"/>
+        <w:rPr>
+          <w:rFonts w:ascii="Times New Roman" w:eastAsia="Times New Roman" w:hAnsi="Times New Roman" w:cs="Times New Roman"/>
+          <w:color w:val="000000"/>
           <w:sz w:val="24"/>
           <w:szCs w:val="24"/>
           <w:lang w:eastAsia="ru-RU"/>
@@ -4793,6 +5428,29 @@
           <w:lang w:eastAsia="ru-RU"/>
         </w:rPr>
         <w:t>Проверка выполнения указанной функции выполняется согласно руководству оператора. </w:t>
+      </w:r>
+    </w:p>
+    <w:p>
+      <w:pPr>
+        <w:spacing w:after="0" w:line="252" w:lineRule="auto"/>
+        <w:ind w:left="720" w:firstLine="696"/>
+        <w:jc w:val="both"/>
+        <w:rPr>
+          <w:rFonts w:ascii="Times New Roman" w:eastAsia="Times New Roman" w:hAnsi="Times New Roman" w:cs="Times New Roman"/>
+          <w:sz w:val="24"/>
+          <w:szCs w:val="24"/>
+          <w:lang w:eastAsia="ru-RU"/>
+        </w:rPr>
+      </w:pPr>
+      <w:r>
+        <w:rPr>
+          <w:rFonts w:ascii="Times New Roman" w:eastAsia="Times New Roman" w:hAnsi="Times New Roman" w:cs="Times New Roman"/>
+          <w:color w:val="000000"/>
+          <w:sz w:val="24"/>
+          <w:szCs w:val="24"/>
+          <w:lang w:eastAsia="ru-RU"/>
+        </w:rPr>
+        <w:t>Проверка считается завершённой, если в графическом интерфейсе пользователя корректно отображается визуализация зрительного зала и мест в нём с указанием, забронированы они, или нет.</w:t>
       </w:r>
     </w:p>
     <w:p>
@@ -4802,6 +5460,7 @@
           <w:numId w:val="31"/>
         </w:numPr>
         <w:spacing w:after="0" w:line="252" w:lineRule="auto"/>
+        <w:jc w:val="both"/>
         <w:textAlignment w:val="baseline"/>
         <w:rPr>
           <w:rFonts w:ascii="Times New Roman" w:eastAsia="Times New Roman" w:hAnsi="Times New Roman" w:cs="Times New Roman"/>
@@ -4847,9 +5506,11 @@
     <w:p>
       <w:pPr>
         <w:spacing w:after="0" w:line="252" w:lineRule="auto"/>
-        <w:ind w:left="720"/>
-        <w:rPr>
-          <w:rFonts w:ascii="Times New Roman" w:eastAsia="Times New Roman" w:hAnsi="Times New Roman" w:cs="Times New Roman"/>
+        <w:ind w:left="720" w:firstLine="696"/>
+        <w:jc w:val="both"/>
+        <w:rPr>
+          <w:rFonts w:ascii="Times New Roman" w:eastAsia="Times New Roman" w:hAnsi="Times New Roman" w:cs="Times New Roman"/>
+          <w:color w:val="000000"/>
           <w:sz w:val="24"/>
           <w:szCs w:val="24"/>
           <w:lang w:eastAsia="ru-RU"/>
@@ -4864,6 +5525,29 @@
           <w:lang w:eastAsia="ru-RU"/>
         </w:rPr>
         <w:t>Проверка выполнения указанной функции выполняется согласно руководству оператора. </w:t>
+      </w:r>
+    </w:p>
+    <w:p>
+      <w:pPr>
+        <w:spacing w:after="0" w:line="252" w:lineRule="auto"/>
+        <w:ind w:left="720" w:firstLine="696"/>
+        <w:jc w:val="both"/>
+        <w:rPr>
+          <w:rFonts w:ascii="Times New Roman" w:eastAsia="Times New Roman" w:hAnsi="Times New Roman" w:cs="Times New Roman"/>
+          <w:sz w:val="24"/>
+          <w:szCs w:val="24"/>
+          <w:lang w:eastAsia="ru-RU"/>
+        </w:rPr>
+      </w:pPr>
+      <w:r>
+        <w:rPr>
+          <w:rFonts w:ascii="Times New Roman" w:eastAsia="Times New Roman" w:hAnsi="Times New Roman" w:cs="Times New Roman"/>
+          <w:color w:val="000000"/>
+          <w:sz w:val="24"/>
+          <w:szCs w:val="24"/>
+          <w:lang w:eastAsia="ru-RU"/>
+        </w:rPr>
+        <w:t>Проверка считается завершённой, если при авторизации на сайте в качестве клиента пользователь может просмотреть все записи из истории своих посещённых киносеансов, если они ранее были внесены в журнал.</w:t>
       </w:r>
     </w:p>
     <w:p>
@@ -4873,6 +5557,7 @@
           <w:numId w:val="32"/>
         </w:numPr>
         <w:spacing w:after="0" w:line="252" w:lineRule="auto"/>
+        <w:jc w:val="both"/>
         <w:textAlignment w:val="baseline"/>
         <w:rPr>
           <w:rFonts w:ascii="Times New Roman" w:eastAsia="Times New Roman" w:hAnsi="Times New Roman" w:cs="Times New Roman"/>
@@ -4918,122 +5603,63 @@
     <w:p>
       <w:pPr>
         <w:spacing w:after="0" w:line="252" w:lineRule="auto"/>
-        <w:ind w:left="720"/>
-        <w:rPr>
-          <w:rFonts w:ascii="Times New Roman" w:eastAsia="Times New Roman" w:hAnsi="Times New Roman" w:cs="Times New Roman"/>
-          <w:sz w:val="24"/>
-          <w:szCs w:val="24"/>
-          <w:lang w:eastAsia="ru-RU"/>
-        </w:rPr>
-      </w:pPr>
-      <w:r>
-        <w:rPr>
-          <w:rFonts w:ascii="Times New Roman" w:eastAsia="Times New Roman" w:hAnsi="Times New Roman" w:cs="Times New Roman"/>
-          <w:color w:val="000000"/>
-          <w:sz w:val="24"/>
-          <w:szCs w:val="24"/>
-          <w:lang w:eastAsia="ru-RU"/>
-        </w:rPr>
-        <w:t>Проверка выполнения указанной функции выполняется согласно руководству оператора. </w:t>
-      </w:r>
-    </w:p>
-    <w:p>
-      <w:pPr>
-        <w:numPr>
-          <w:ilvl w:val="0"/>
-          <w:numId w:val="33"/>
-        </w:numPr>
+        <w:ind w:left="720" w:firstLine="696"/>
+        <w:jc w:val="both"/>
+        <w:rPr>
+          <w:rFonts w:ascii="Times New Roman" w:eastAsia="Times New Roman" w:hAnsi="Times New Roman" w:cs="Times New Roman"/>
+          <w:color w:val="000000"/>
+          <w:sz w:val="24"/>
+          <w:szCs w:val="24"/>
+          <w:lang w:eastAsia="ru-RU"/>
+        </w:rPr>
+      </w:pPr>
+      <w:r>
+        <w:rPr>
+          <w:rFonts w:ascii="Times New Roman" w:eastAsia="Times New Roman" w:hAnsi="Times New Roman" w:cs="Times New Roman"/>
+          <w:color w:val="000000"/>
+          <w:sz w:val="24"/>
+          <w:szCs w:val="24"/>
+          <w:lang w:eastAsia="ru-RU"/>
+        </w:rPr>
+        <w:t>Проверка выполнения указанной функции выполняется согласно руководству оператора.</w:t>
+      </w:r>
+    </w:p>
+    <w:p>
+      <w:pPr>
         <w:spacing w:after="0" w:line="252" w:lineRule="auto"/>
-        <w:textAlignment w:val="baseline"/>
-        <w:rPr>
-          <w:rFonts w:ascii="Times New Roman" w:eastAsia="Times New Roman" w:hAnsi="Times New Roman" w:cs="Times New Roman"/>
-          <w:color w:val="000000"/>
-          <w:sz w:val="24"/>
-          <w:szCs w:val="24"/>
-          <w:lang w:eastAsia="ru-RU"/>
-        </w:rPr>
-      </w:pPr>
-      <w:r>
-        <w:rPr>
-          <w:rFonts w:ascii="Times New Roman" w:eastAsia="Times New Roman" w:hAnsi="Times New Roman" w:cs="Times New Roman"/>
-          <w:color w:val="000000"/>
-          <w:sz w:val="24"/>
-          <w:szCs w:val="24"/>
-          <w:lang w:eastAsia="ru-RU"/>
-        </w:rPr>
-        <w:t>Методы проверки выполнения функции создания в базе данных новой записи об отделении компании. </w:t>
-      </w:r>
-    </w:p>
-    <w:p>
-      <w:pPr>
-        <w:spacing w:after="0" w:line="252" w:lineRule="auto"/>
-        <w:ind w:left="720"/>
-        <w:rPr>
-          <w:rFonts w:ascii="Times New Roman" w:eastAsia="Times New Roman" w:hAnsi="Times New Roman" w:cs="Times New Roman"/>
-          <w:sz w:val="24"/>
-          <w:szCs w:val="24"/>
-          <w:lang w:eastAsia="ru-RU"/>
-        </w:rPr>
-      </w:pPr>
-      <w:r>
-        <w:rPr>
-          <w:rFonts w:ascii="Times New Roman" w:eastAsia="Times New Roman" w:hAnsi="Times New Roman" w:cs="Times New Roman"/>
-          <w:color w:val="000000"/>
-          <w:sz w:val="24"/>
-          <w:szCs w:val="24"/>
-          <w:lang w:eastAsia="ru-RU"/>
-        </w:rPr>
-        <w:t>Проверка выполнения указанной функции выполняется согласно руководству оператора. </w:t>
-      </w:r>
-    </w:p>
-    <w:p>
-      <w:pPr>
-        <w:numPr>
-          <w:ilvl w:val="0"/>
-          <w:numId w:val="34"/>
-        </w:numPr>
-        <w:spacing w:after="0" w:line="252" w:lineRule="auto"/>
-        <w:textAlignment w:val="baseline"/>
-        <w:rPr>
-          <w:rFonts w:ascii="Times New Roman" w:eastAsia="Times New Roman" w:hAnsi="Times New Roman" w:cs="Times New Roman"/>
-          <w:color w:val="000000"/>
-          <w:sz w:val="24"/>
-          <w:szCs w:val="24"/>
-          <w:lang w:eastAsia="ru-RU"/>
-        </w:rPr>
-      </w:pPr>
-      <w:r>
-        <w:rPr>
-          <w:rFonts w:ascii="Times New Roman" w:eastAsia="Times New Roman" w:hAnsi="Times New Roman" w:cs="Times New Roman"/>
-          <w:color w:val="000000"/>
-          <w:sz w:val="24"/>
-          <w:szCs w:val="24"/>
-          <w:lang w:eastAsia="ru-RU"/>
-        </w:rPr>
-        <w:t>Методы проверки выполнения функции изменения (в том числе удаление) записи об отделении компании. </w:t>
-      </w:r>
-    </w:p>
-    <w:p>
-      <w:pPr>
-        <w:spacing w:after="0" w:line="252" w:lineRule="auto"/>
-        <w:ind w:left="720"/>
-        <w:rPr>
-          <w:rFonts w:ascii="Times New Roman" w:eastAsia="Times New Roman" w:hAnsi="Times New Roman" w:cs="Times New Roman"/>
-          <w:sz w:val="24"/>
-          <w:szCs w:val="24"/>
-          <w:lang w:eastAsia="ru-RU"/>
-        </w:rPr>
-      </w:pPr>
-      <w:r>
-        <w:rPr>
-          <w:rFonts w:ascii="Times New Roman" w:eastAsia="Times New Roman" w:hAnsi="Times New Roman" w:cs="Times New Roman"/>
-          <w:color w:val="000000"/>
-          <w:sz w:val="24"/>
-          <w:szCs w:val="24"/>
-          <w:lang w:eastAsia="ru-RU"/>
-        </w:rPr>
-        <w:t>Проверка выполнения указанной функции выполняется согласно руководству оператора. </w:t>
-      </w:r>
+        <w:ind w:left="720" w:firstLine="696"/>
+        <w:jc w:val="both"/>
+        <w:rPr>
+          <w:rFonts w:ascii="Times New Roman" w:eastAsia="Times New Roman" w:hAnsi="Times New Roman" w:cs="Times New Roman"/>
+          <w:color w:val="000000"/>
+          <w:sz w:val="24"/>
+          <w:szCs w:val="24"/>
+          <w:lang w:eastAsia="ru-RU"/>
+        </w:rPr>
+      </w:pPr>
+      <w:r>
+        <w:rPr>
+          <w:rFonts w:ascii="Times New Roman" w:eastAsia="Times New Roman" w:hAnsi="Times New Roman" w:cs="Times New Roman"/>
+          <w:color w:val="000000"/>
+          <w:sz w:val="24"/>
+          <w:szCs w:val="24"/>
+          <w:lang w:eastAsia="ru-RU"/>
+        </w:rPr>
+        <w:lastRenderedPageBreak/>
+        <w:t xml:space="preserve">Проверка считается завершённой, если за </w:t>
+      </w:r>
+      <w:r>
+        <w:rPr>
+          <w:rFonts w:ascii="Times New Roman" w:eastAsia="Times New Roman" w:hAnsi="Times New Roman" w:cs="Times New Roman"/>
+          <w:color w:val="000000"/>
+          <w:sz w:val="24"/>
+          <w:szCs w:val="24"/>
+          <w:lang w:eastAsia="ru-RU"/>
+        </w:rPr>
+        <w:t>12 часов до назначенного времени проведения киносеанса в журнале уведомлений пользователя появляется уведомление, которое он может просмотреть на сайте, будучи авторизованным в качестве клиента.</w:t>
+      </w:r>
+      <w:bookmarkStart w:id="0" w:name="_GoBack"/>
+      <w:bookmarkEnd w:id="0"/>
     </w:p>
     <w:p>
       <w:pPr>
@@ -5042,6 +5668,7 @@
           <w:numId w:val="35"/>
         </w:numPr>
         <w:spacing w:after="0" w:line="252" w:lineRule="auto"/>
+        <w:jc w:val="both"/>
         <w:textAlignment w:val="baseline"/>
         <w:rPr>
           <w:rFonts w:ascii="Times New Roman" w:eastAsia="Times New Roman" w:hAnsi="Times New Roman" w:cs="Times New Roman"/>
@@ -5087,9 +5714,11 @@
     <w:p>
       <w:pPr>
         <w:spacing w:after="0" w:line="252" w:lineRule="auto"/>
-        <w:ind w:left="720"/>
-        <w:rPr>
-          <w:rFonts w:ascii="Times New Roman" w:eastAsia="Times New Roman" w:hAnsi="Times New Roman" w:cs="Times New Roman"/>
+        <w:ind w:left="720" w:firstLine="696"/>
+        <w:jc w:val="both"/>
+        <w:rPr>
+          <w:rFonts w:ascii="Times New Roman" w:eastAsia="Times New Roman" w:hAnsi="Times New Roman" w:cs="Times New Roman"/>
+          <w:color w:val="000000"/>
           <w:sz w:val="24"/>
           <w:szCs w:val="24"/>
           <w:lang w:eastAsia="ru-RU"/>
@@ -5104,6 +5733,29 @@
           <w:lang w:eastAsia="ru-RU"/>
         </w:rPr>
         <w:t>Проверка выполнения указанной функции выполняется согласно руководству оператора. </w:t>
+      </w:r>
+    </w:p>
+    <w:p>
+      <w:pPr>
+        <w:spacing w:after="0" w:line="252" w:lineRule="auto"/>
+        <w:ind w:left="720" w:firstLine="696"/>
+        <w:jc w:val="both"/>
+        <w:rPr>
+          <w:rFonts w:ascii="Times New Roman" w:eastAsia="Times New Roman" w:hAnsi="Times New Roman" w:cs="Times New Roman"/>
+          <w:sz w:val="24"/>
+          <w:szCs w:val="24"/>
+          <w:lang w:eastAsia="ru-RU"/>
+        </w:rPr>
+      </w:pPr>
+      <w:r>
+        <w:rPr>
+          <w:rFonts w:ascii="Times New Roman" w:eastAsia="Times New Roman" w:hAnsi="Times New Roman" w:cs="Times New Roman"/>
+          <w:color w:val="000000"/>
+          <w:sz w:val="24"/>
+          <w:szCs w:val="24"/>
+          <w:lang w:eastAsia="ru-RU"/>
+        </w:rPr>
+        <w:t>Проверка считается завершённой, если при поиске удаётся найти по адресу отделение, запись о котором существует в базе данных.</w:t>
       </w:r>
     </w:p>
     <w:p>
@@ -5113,6 +5765,7 @@
           <w:numId w:val="36"/>
         </w:numPr>
         <w:spacing w:after="0" w:line="252" w:lineRule="auto"/>
+        <w:jc w:val="both"/>
         <w:textAlignment w:val="baseline"/>
         <w:rPr>
           <w:rFonts w:ascii="Times New Roman" w:eastAsia="Times New Roman" w:hAnsi="Times New Roman" w:cs="Times New Roman"/>
@@ -5158,9 +5811,11 @@
     <w:p>
       <w:pPr>
         <w:spacing w:after="0" w:line="252" w:lineRule="auto"/>
-        <w:ind w:left="720"/>
-        <w:rPr>
-          <w:rFonts w:ascii="Times New Roman" w:eastAsia="Times New Roman" w:hAnsi="Times New Roman" w:cs="Times New Roman"/>
+        <w:ind w:left="720" w:firstLine="696"/>
+        <w:jc w:val="both"/>
+        <w:rPr>
+          <w:rFonts w:ascii="Times New Roman" w:eastAsia="Times New Roman" w:hAnsi="Times New Roman" w:cs="Times New Roman"/>
+          <w:color w:val="000000"/>
           <w:sz w:val="24"/>
           <w:szCs w:val="24"/>
           <w:lang w:eastAsia="ru-RU"/>
@@ -5175,6 +5830,29 @@
           <w:lang w:eastAsia="ru-RU"/>
         </w:rPr>
         <w:t>Проверка выполнения указанной функции выполняется согласно руководству оператора. </w:t>
+      </w:r>
+    </w:p>
+    <w:p>
+      <w:pPr>
+        <w:spacing w:after="0" w:line="252" w:lineRule="auto"/>
+        <w:ind w:left="720" w:firstLine="696"/>
+        <w:jc w:val="both"/>
+        <w:rPr>
+          <w:rFonts w:ascii="Times New Roman" w:eastAsia="Times New Roman" w:hAnsi="Times New Roman" w:cs="Times New Roman"/>
+          <w:sz w:val="24"/>
+          <w:szCs w:val="24"/>
+          <w:lang w:eastAsia="ru-RU"/>
+        </w:rPr>
+      </w:pPr>
+      <w:r>
+        <w:rPr>
+          <w:rFonts w:ascii="Times New Roman" w:eastAsia="Times New Roman" w:hAnsi="Times New Roman" w:cs="Times New Roman"/>
+          <w:color w:val="000000"/>
+          <w:sz w:val="24"/>
+          <w:szCs w:val="24"/>
+          <w:lang w:eastAsia="ru-RU"/>
+        </w:rPr>
+        <w:t>Проверка считается завершённой, если при вводе некорректных данных пользователь получает сообщение об ошибке и введённые данные не принимаются.</w:t>
       </w:r>
     </w:p>
     <w:p>
@@ -5197,7 +5875,7 @@
 </file>
 
 <file path=word/numbering.xml><?xml version="1.0" encoding="utf-8"?>
-<w:numbering xmlns:ve="http://schemas.openxmlformats.org/markup-compatibility/2006" xmlns:o="urn:schemas-microsoft-com:office:office" xmlns:r="http://schemas.openxmlformats.org/officeDocument/2006/relationships" xmlns:m="http://schemas.openxmlformats.org/officeDocument/2006/math" xmlns:v="urn:schemas-microsoft-com:vml" xmlns:wp="http://schemas.openxmlformats.org/drawingml/2006/wordprocessingDrawing" xmlns:w10="urn:schemas-microsoft-com:office:word" xmlns:w="http://schemas.openxmlformats.org/wordprocessingml/2006/main" xmlns:wne="http://schemas.microsoft.com/office/word/2006/wordml">
+<w:numbering xmlns:wpc="http://schemas.microsoft.com/office/word/2010/wordprocessingCanvas" xmlns:mc="http://schemas.openxmlformats.org/markup-compatibility/2006" xmlns:o="urn:schemas-microsoft-com:office:office" xmlns:r="http://schemas.openxmlformats.org/officeDocument/2006/relationships" xmlns:m="http://schemas.openxmlformats.org/officeDocument/2006/math" xmlns:v="urn:schemas-microsoft-com:vml" xmlns:wp14="http://schemas.microsoft.com/office/word/2010/wordprocessingDrawing" xmlns:wp="http://schemas.openxmlformats.org/drawingml/2006/wordprocessingDrawing" xmlns:w10="urn:schemas-microsoft-com:office:word" xmlns:w="http://schemas.openxmlformats.org/wordprocessingml/2006/main" xmlns:w14="http://schemas.microsoft.com/office/word/2010/wordml" xmlns:wpg="http://schemas.microsoft.com/office/word/2010/wordprocessingGroup" xmlns:wpi="http://schemas.microsoft.com/office/word/2010/wordprocessingInk" xmlns:wne="http://schemas.microsoft.com/office/word/2006/wordml" xmlns:wps="http://schemas.microsoft.com/office/word/2010/wordprocessingShape" mc:Ignorable="w14 wp14">
   <w:abstractNum w:abstractNumId="0">
     <w:nsid w:val="01CD3AD2"/>
     <w:multiLevelType w:val="multilevel"/>
@@ -5886,7 +6564,7 @@
   <w:abstractNum w:abstractNumId="5">
     <w:nsid w:val="09750C02"/>
     <w:multiLevelType w:val="multilevel"/>
-    <w:tmpl w:val="ACB6465A"/>
+    <w:tmpl w:val="955C8964"/>
     <w:lvl w:ilvl="0">
       <w:start w:val="1"/>
       <w:numFmt w:val="decimal"/>
@@ -5898,6 +6576,10 @@
         </w:tabs>
         <w:ind w:left="720" w:hanging="360"/>
       </w:pPr>
+      <w:rPr>
+        <w:sz w:val="22"/>
+        <w:szCs w:val="22"/>
+      </w:rPr>
     </w:lvl>
     <w:lvl w:ilvl="1" w:tentative="1">
       <w:start w:val="1"/>
@@ -6721,7 +7403,7 @@
         <w:ind w:left="720" w:hanging="360"/>
       </w:pPr>
     </w:lvl>
-    <w:lvl w:ilvl="1" w:tentative="1">
+    <w:lvl w:ilvl="1">
       <w:start w:val="1"/>
       <w:numFmt w:val="decimal"/>
       <w:lvlText w:val="%2."/>
@@ -10477,7 +11159,7 @@
 </file>
 
 <file path=word/styles.xml><?xml version="1.0" encoding="utf-8"?>
-<w:styles xmlns:r="http://schemas.openxmlformats.org/officeDocument/2006/relationships" xmlns:w="http://schemas.openxmlformats.org/wordprocessingml/2006/main">
+<w:styles xmlns:mc="http://schemas.openxmlformats.org/markup-compatibility/2006" xmlns:r="http://schemas.openxmlformats.org/officeDocument/2006/relationships" xmlns:w="http://schemas.openxmlformats.org/wordprocessingml/2006/main" xmlns:w14="http://schemas.microsoft.com/office/word/2010/wordml" mc:Ignorable="w14">
   <w:docDefaults>
     <w:rPrDefault>
       <w:rPr>
@@ -10648,7 +11330,6 @@
     <w:uiPriority w:val="99"/>
     <w:semiHidden/>
     <w:unhideWhenUsed/>
-    <w:qFormat/>
     <w:tblPr>
       <w:tblInd w:w="0" w:type="dxa"/>
       <w:tblCellMar>
@@ -10697,6 +11378,196 @@
       <w:ind w:left="720"/>
       <w:contextualSpacing/>
     </w:pPr>
+  </w:style>
+</w:styles>
+</file>
+
+<file path=word/stylesWithEffects.xml><?xml version="1.0" encoding="utf-8"?>
+<w:styles xmlns:wpc="http://schemas.microsoft.com/office/word/2010/wordprocessingCanvas" xmlns:mc="http://schemas.openxmlformats.org/markup-compatibility/2006" xmlns:o="urn:schemas-microsoft-com:office:office" xmlns:r="http://schemas.openxmlformats.org/officeDocument/2006/relationships" xmlns:m="http://schemas.openxmlformats.org/officeDocument/2006/math" xmlns:v="urn:schemas-microsoft-com:vml" xmlns:wp14="http://schemas.microsoft.com/office/word/2010/wordprocessingDrawing" xmlns:wp="http://schemas.openxmlformats.org/drawingml/2006/wordprocessingDrawing" xmlns:w10="urn:schemas-microsoft-com:office:word" xmlns:w="http://schemas.openxmlformats.org/wordprocessingml/2006/main" xmlns:w14="http://schemas.microsoft.com/office/word/2010/wordml" xmlns:wpg="http://schemas.microsoft.com/office/word/2010/wordprocessingGroup" xmlns:wpi="http://schemas.microsoft.com/office/word/2010/wordprocessingInk" xmlns:wne="http://schemas.microsoft.com/office/word/2006/wordml" xmlns:wps="http://schemas.microsoft.com/office/word/2010/wordprocessingShape" mc:Ignorable="w14 wp14">
+  <w:docDefaults>
+    <w:rPrDefault>
+      <w:rPr>
+        <w:rFonts w:asciiTheme="minorHAnsi" w:eastAsiaTheme="minorEastAsia" w:hAnsiTheme="minorHAnsi" w:cstheme="minorBidi"/>
+        <w:sz w:val="22"/>
+        <w:szCs w:val="22"/>
+        <w:lang w:val="ru-RU" w:eastAsia="ru-RU" w:bidi="ar-SA"/>
+      </w:rPr>
+    </w:rPrDefault>
+    <w:pPrDefault>
+      <w:pPr>
+        <w:spacing w:after="200" w:line="276" w:lineRule="auto"/>
+      </w:pPr>
+    </w:pPrDefault>
+  </w:docDefaults>
+  <w:latentStyles w:defLockedState="0" w:defUIPriority="99" w:defSemiHidden="1" w:defUnhideWhenUsed="1" w:defQFormat="0" w:count="267">
+    <w:lsdException w:name="Normal" w:semiHidden="0" w:uiPriority="0" w:unhideWhenUsed="0" w:qFormat="1"/>
+    <w:lsdException w:name="heading 1" w:semiHidden="0" w:uiPriority="9" w:unhideWhenUsed="0" w:qFormat="1"/>
+    <w:lsdException w:name="heading 2" w:uiPriority="9" w:qFormat="1"/>
+    <w:lsdException w:name="heading 3" w:uiPriority="9" w:qFormat="1"/>
+    <w:lsdException w:name="heading 4" w:uiPriority="9" w:qFormat="1"/>
+    <w:lsdException w:name="heading 5" w:uiPriority="9" w:qFormat="1"/>
+    <w:lsdException w:name="heading 6" w:uiPriority="9" w:qFormat="1"/>
+    <w:lsdException w:name="heading 7" w:uiPriority="9" w:qFormat="1"/>
+    <w:lsdException w:name="heading 8" w:uiPriority="9" w:qFormat="1"/>
+    <w:lsdException w:name="heading 9" w:uiPriority="9" w:qFormat="1"/>
+    <w:lsdException w:name="toc 1" w:uiPriority="39"/>
+    <w:lsdException w:name="toc 2" w:uiPriority="39"/>
+    <w:lsdException w:name="toc 3" w:uiPriority="39"/>
+    <w:lsdException w:name="toc 4" w:uiPriority="39"/>
+    <w:lsdException w:name="toc 5" w:uiPriority="39"/>
+    <w:lsdException w:name="toc 6" w:uiPriority="39"/>
+    <w:lsdException w:name="toc 7" w:uiPriority="39"/>
+    <w:lsdException w:name="toc 8" w:uiPriority="39"/>
+    <w:lsdException w:name="toc 9" w:uiPriority="39"/>
+    <w:lsdException w:name="caption" w:uiPriority="35" w:qFormat="1"/>
+    <w:lsdException w:name="Title" w:semiHidden="0" w:uiPriority="10" w:unhideWhenUsed="0" w:qFormat="1"/>
+    <w:lsdException w:name="Default Paragraph Font" w:uiPriority="1"/>
+    <w:lsdException w:name="Subtitle" w:semiHidden="0" w:uiPriority="11" w:unhideWhenUsed="0" w:qFormat="1"/>
+    <w:lsdException w:name="Strong" w:semiHidden="0" w:uiPriority="22" w:unhideWhenUsed="0" w:qFormat="1"/>
+    <w:lsdException w:name="Emphasis" w:semiHidden="0" w:uiPriority="20" w:unhideWhenUsed="0" w:qFormat="1"/>
+    <w:lsdException w:name="Table Grid" w:semiHidden="0" w:uiPriority="59" w:unhideWhenUsed="0"/>
+    <w:lsdException w:name="Placeholder Text" w:unhideWhenUsed="0"/>
+    <w:lsdException w:name="No Spacing" w:semiHidden="0" w:uiPriority="1" w:unhideWhenUsed="0" w:qFormat="1"/>
+    <w:lsdException w:name="Light Shading" w:semiHidden="0" w:uiPriority="60" w:unhideWhenUsed="0"/>
+    <w:lsdException w:name="Light List" w:semiHidden="0" w:uiPriority="61" w:unhideWhenUsed="0"/>
+    <w:lsdException w:name="Light Grid" w:semiHidden="0" w:uiPriority="62" w:unhideWhenUsed="0"/>
+    <w:lsdException w:name="Medium Shading 1" w:semiHidden="0" w:uiPriority="63" w:unhideWhenUsed="0"/>
+    <w:lsdException w:name="Medium Shading 2" w:semiHidden="0" w:uiPriority="64" w:unhideWhenUsed="0"/>
+    <w:lsdException w:name="Medium List 1" w:semiHidden="0" w:uiPriority="65" w:unhideWhenUsed="0"/>
+    <w:lsdException w:name="Medium List 2" w:semiHidden="0" w:uiPriority="66" w:unhideWhenUsed="0"/>
+    <w:lsdException w:name="Medium Grid 1" w:semiHidden="0" w:uiPriority="67" w:unhideWhenUsed="0"/>
+    <w:lsdException w:name="Medium Grid 2" w:semiHidden="0" w:uiPriority="68" w:unhideWhenUsed="0"/>
+    <w:lsdException w:name="Medium Grid 3" w:semiHidden="0" w:uiPriority="69" w:unhideWhenUsed="0"/>
+    <w:lsdException w:name="Dark List" w:semiHidden="0" w:uiPriority="70" w:unhideWhenUsed="0"/>
+    <w:lsdException w:name="Colorful Shading" w:semiHidden="0" w:uiPriority="71" w:unhideWhenUsed="0"/>
+    <w:lsdException w:name="Colorful List" w:semiHidden="0" w:uiPriority="72" w:unhideWhenUsed="0"/>
+    <w:lsdException w:name="Colorful Grid" w:semiHidden="0" w:uiPriority="73" w:unhideWhenUsed="0"/>
+    <w:lsdException w:name="Light Shading Accent 1" w:semiHidden="0" w:uiPriority="60" w:unhideWhenUsed="0"/>
+    <w:lsdException w:name="Light List Accent 1" w:semiHidden="0" w:uiPriority="61" w:unhideWhenUsed="0"/>
+    <w:lsdException w:name="Light Grid Accent 1" w:semiHidden="0" w:uiPriority="62" w:unhideWhenUsed="0"/>
+    <w:lsdException w:name="Medium Shading 1 Accent 1" w:semiHidden="0" w:uiPriority="63" w:unhideWhenUsed="0"/>
+    <w:lsdException w:name="Medium Shading 2 Accent 1" w:semiHidden="0" w:uiPriority="64" w:unhideWhenUsed="0"/>
+    <w:lsdException w:name="Medium List 1 Accent 1" w:semiHidden="0" w:uiPriority="65" w:unhideWhenUsed="0"/>
+    <w:lsdException w:name="Revision" w:unhideWhenUsed="0"/>
+    <w:lsdException w:name="List Paragraph" w:semiHidden="0" w:uiPriority="34" w:unhideWhenUsed="0" w:qFormat="1"/>
+    <w:lsdException w:name="Quote" w:semiHidden="0" w:uiPriority="29" w:unhideWhenUsed="0" w:qFormat="1"/>
+    <w:lsdException w:name="Intense Quote" w:semiHidden="0" w:uiPriority="30" w:unhideWhenUsed="0" w:qFormat="1"/>
+    <w:lsdException w:name="Medium List 2 Accent 1" w:semiHidden="0" w:uiPriority="66" w:unhideWhenUsed="0"/>
+    <w:lsdException w:name="Medium Grid 1 Accent 1" w:semiHidden="0" w:uiPriority="67" w:unhideWhenUsed="0"/>
+    <w:lsdException w:name="Medium Grid 2 Accent 1" w:semiHidden="0" w:uiPriority="68" w:unhideWhenUsed="0"/>
+    <w:lsdException w:name="Medium Grid 3 Accent 1" w:semiHidden="0" w:uiPriority="69" w:unhideWhenUsed="0"/>
+    <w:lsdException w:name="Dark List Accent 1" w:semiHidden="0" w:uiPriority="70" w:unhideWhenUsed="0"/>
+    <w:lsdException w:name="Colorful Shading Accent 1" w:semiHidden="0" w:uiPriority="71" w:unhideWhenUsed="0"/>
+    <w:lsdException w:name="Colorful List Accent 1" w:semiHidden="0" w:uiPriority="72" w:unhideWhenUsed="0"/>
+    <w:lsdException w:name="Colorful Grid Accent 1" w:semiHidden="0" w:uiPriority="73" w:unhideWhenUsed="0"/>
+    <w:lsdException w:name="Light Shading Accent 2" w:semiHidden="0" w:uiPriority="60" w:unhideWhenUsed="0"/>
+    <w:lsdException w:name="Light List Accent 2" w:semiHidden="0" w:uiPriority="61" w:unhideWhenUsed="0"/>
+    <w:lsdException w:name="Light Grid Accent 2" w:semiHidden="0" w:uiPriority="62" w:unhideWhenUsed="0"/>
+    <w:lsdException w:name="Medium Shading 1 Accent 2" w:semiHidden="0" w:uiPriority="63" w:unhideWhenUsed="0"/>
+    <w:lsdException w:name="Medium Shading 2 Accent 2" w:semiHidden="0" w:uiPriority="64" w:unhideWhenUsed="0"/>
+    <w:lsdException w:name="Medium List 1 Accent 2" w:semiHidden="0" w:uiPriority="65" w:unhideWhenUsed="0"/>
+    <w:lsdException w:name="Medium List 2 Accent 2" w:semiHidden="0" w:uiPriority="66" w:unhideWhenUsed="0"/>
+    <w:lsdException w:name="Medium Grid 1 Accent 2" w:semiHidden="0" w:uiPriority="67" w:unhideWhenUsed="0"/>
+    <w:lsdException w:name="Medium Grid 2 Accent 2" w:semiHidden="0" w:uiPriority="68" w:unhideWhenUsed="0"/>
+    <w:lsdException w:name="Medium Grid 3 Accent 2" w:semiHidden="0" w:uiPriority="69" w:unhideWhenUsed="0"/>
+    <w:lsdException w:name="Dark List Accent 2" w:semiHidden="0" w:uiPriority="70" w:unhideWhenUsed="0"/>
+    <w:lsdException w:name="Colorful Shading Accent 2" w:semiHidden="0" w:uiPriority="71" w:unhideWhenUsed="0"/>
+    <w:lsdException w:name="Colorful List Accent 2" w:semiHidden="0" w:uiPriority="72" w:unhideWhenUsed="0"/>
+    <w:lsdException w:name="Colorful Grid Accent 2" w:semiHidden="0" w:uiPriority="73" w:unhideWhenUsed="0"/>
+    <w:lsdException w:name="Light Shading Accent 3" w:semiHidden="0" w:uiPriority="60" w:unhideWhenUsed="0"/>
+    <w:lsdException w:name="Light List Accent 3" w:semiHidden="0" w:uiPriority="61" w:unhideWhenUsed="0"/>
+    <w:lsdException w:name="Light Grid Accent 3" w:semiHidden="0" w:uiPriority="62" w:unhideWhenUsed="0"/>
+    <w:lsdException w:name="Medium Shading 1 Accent 3" w:semiHidden="0" w:uiPriority="63" w:unhideWhenUsed="0"/>
+    <w:lsdException w:name="Medium Shading 2 Accent 3" w:semiHidden="0" w:uiPriority="64" w:unhideWhenUsed="0"/>
+    <w:lsdException w:name="Medium List 1 Accent 3" w:semiHidden="0" w:uiPriority="65" w:unhideWhenUsed="0"/>
+    <w:lsdException w:name="Medium List 2 Accent 3" w:semiHidden="0" w:uiPriority="66" w:unhideWhenUsed="0"/>
+    <w:lsdException w:name="Medium Grid 1 Accent 3" w:semiHidden="0" w:uiPriority="67" w:unhideWhenUsed="0"/>
+    <w:lsdException w:name="Medium Grid 2 Accent 3" w:semiHidden="0" w:uiPriority="68" w:unhideWhenUsed="0"/>
+    <w:lsdException w:name="Medium Grid 3 Accent 3" w:semiHidden="0" w:uiPriority="69" w:unhideWhenUsed="0"/>
+    <w:lsdException w:name="Dark List Accent 3" w:semiHidden="0" w:uiPriority="70" w:unhideWhenUsed="0"/>
+    <w:lsdException w:name="Colorful Shading Accent 3" w:semiHidden="0" w:uiPriority="71" w:unhideWhenUsed="0"/>
+    <w:lsdException w:name="Colorful List Accent 3" w:semiHidden="0" w:uiPriority="72" w:unhideWhenUsed="0"/>
+    <w:lsdException w:name="Colorful Grid Accent 3" w:semiHidden="0" w:uiPriority="73" w:unhideWhenUsed="0"/>
+    <w:lsdException w:name="Light Shading Accent 4" w:semiHidden="0" w:uiPriority="60" w:unhideWhenUsed="0"/>
+    <w:lsdException w:name="Light List Accent 4" w:semiHidden="0" w:uiPriority="61" w:unhideWhenUsed="0"/>
+    <w:lsdException w:name="Light Grid Accent 4" w:semiHidden="0" w:uiPriority="62" w:unhideWhenUsed="0"/>
+    <w:lsdException w:name="Medium Shading 1 Accent 4" w:semiHidden="0" w:uiPriority="63" w:unhideWhenUsed="0"/>
+    <w:lsdException w:name="Medium Shading 2 Accent 4" w:semiHidden="0" w:uiPriority="64" w:unhideWhenUsed="0"/>
+    <w:lsdException w:name="Medium List 1 Accent 4" w:semiHidden="0" w:uiPriority="65" w:unhideWhenUsed="0"/>
+    <w:lsdException w:name="Medium List 2 Accent 4" w:semiHidden="0" w:uiPriority="66" w:unhideWhenUsed="0"/>
+    <w:lsdException w:name="Medium Grid 1 Accent 4" w:semiHidden="0" w:uiPriority="67" w:unhideWhenUsed="0"/>
+    <w:lsdException w:name="Medium Grid 2 Accent 4" w:semiHidden="0" w:uiPriority="68" w:unhideWhenUsed="0"/>
+    <w:lsdException w:name="Medium Grid 3 Accent 4" w:semiHidden="0" w:uiPriority="69" w:unhideWhenUsed="0"/>
+    <w:lsdException w:name="Dark List Accent 4" w:semiHidden="0" w:uiPriority="70" w:unhideWhenUsed="0"/>
+    <w:lsdException w:name="Colorful Shading Accent 4" w:semiHidden="0" w:uiPriority="71" w:unhideWhenUsed="0"/>
+    <w:lsdException w:name="Colorful List Accent 4" w:semiHidden="0" w:uiPriority="72" w:unhideWhenUsed="0"/>
+    <w:lsdException w:name="Colorful Grid Accent 4" w:semiHidden="0" w:uiPriority="73" w:unhideWhenUsed="0"/>
+    <w:lsdException w:name="Light Shading Accent 5" w:semiHidden="0" w:uiPriority="60" w:unhideWhenUsed="0"/>
+    <w:lsdException w:name="Light List Accent 5" w:semiHidden="0" w:uiPriority="61" w:unhideWhenUsed="0"/>
+    <w:lsdException w:name="Light Grid Accent 5" w:semiHidden="0" w:uiPriority="62" w:unhideWhenUsed="0"/>
+    <w:lsdException w:name="Medium Shading 1 Accent 5" w:semiHidden="0" w:uiPriority="63" w:unhideWhenUsed="0"/>
+    <w:lsdException w:name="Medium Shading 2 Accent 5" w:semiHidden="0" w:uiPriority="64" w:unhideWhenUsed="0"/>
+    <w:lsdException w:name="Medium List 1 Accent 5" w:semiHidden="0" w:uiPriority="65" w:unhideWhenUsed="0"/>
+    <w:lsdException w:name="Medium List 2 Accent 5" w:semiHidden="0" w:uiPriority="66" w:unhideWhenUsed="0"/>
+    <w:lsdException w:name="Medium Grid 1 Accent 5" w:semiHidden="0" w:uiPriority="67" w:unhideWhenUsed="0"/>
+    <w:lsdException w:name="Medium Grid 2 Accent 5" w:semiHidden="0" w:uiPriority="68" w:unhideWhenUsed="0"/>
+    <w:lsdException w:name="Medium Grid 3 Accent 5" w:semiHidden="0" w:uiPriority="69" w:unhideWhenUsed="0"/>
+    <w:lsdException w:name="Dark List Accent 5" w:semiHidden="0" w:uiPriority="70" w:unhideWhenUsed="0"/>
+    <w:lsdException w:name="Colorful Shading Accent 5" w:semiHidden="0" w:uiPriority="71" w:unhideWhenUsed="0"/>
+    <w:lsdException w:name="Colorful List Accent 5" w:semiHidden="0" w:uiPriority="72" w:unhideWhenUsed="0"/>
+    <w:lsdException w:name="Colorful Grid Accent 5" w:semiHidden="0" w:uiPriority="73" w:unhideWhenUsed="0"/>
+    <w:lsdException w:name="Light Shading Accent 6" w:semiHidden="0" w:uiPriority="60" w:unhideWhenUsed="0"/>
+    <w:lsdException w:name="Light List Accent 6" w:semiHidden="0" w:uiPriority="61" w:unhideWhenUsed="0"/>
+    <w:lsdException w:name="Light Grid Accent 6" w:semiHidden="0" w:uiPriority="62" w:unhideWhenUsed="0"/>
+    <w:lsdException w:name="Medium Shading 1 Accent 6" w:semiHidden="0" w:uiPriority="63" w:unhideWhenUsed="0"/>
+    <w:lsdException w:name="Medium Shading 2 Accent 6" w:semiHidden="0" w:uiPriority="64" w:unhideWhenUsed="0"/>
+    <w:lsdException w:name="Medium List 1 Accent 6" w:semiHidden="0" w:uiPriority="65" w:unhideWhenUsed="0"/>
+    <w:lsdException w:name="Medium List 2 Accent 6" w:semiHidden="0" w:uiPriority="66" w:unhideWhenUsed="0"/>
+    <w:lsdException w:name="Medium Grid 1 Accent 6" w:semiHidden="0" w:uiPriority="67" w:unhideWhenUsed="0"/>
+    <w:lsdException w:name="Medium Grid 2 Accent 6" w:semiHidden="0" w:uiPriority="68" w:unhideWhenUsed="0"/>
+    <w:lsdException w:name="Medium Grid 3 Accent 6" w:semiHidden="0" w:uiPriority="69" w:unhideWhenUsed="0"/>
+    <w:lsdException w:name="Dark List Accent 6" w:semiHidden="0" w:uiPriority="70" w:unhideWhenUsed="0"/>
+    <w:lsdException w:name="Colorful Shading Accent 6" w:semiHidden="0" w:uiPriority="71" w:unhideWhenUsed="0"/>
+    <w:lsdException w:name="Colorful List Accent 6" w:semiHidden="0" w:uiPriority="72" w:unhideWhenUsed="0"/>
+    <w:lsdException w:name="Colorful Grid Accent 6" w:semiHidden="0" w:uiPriority="73" w:unhideWhenUsed="0"/>
+    <w:lsdException w:name="Subtle Emphasis" w:semiHidden="0" w:uiPriority="19" w:unhideWhenUsed="0" w:qFormat="1"/>
+    <w:lsdException w:name="Intense Emphasis" w:semiHidden="0" w:uiPriority="21" w:unhideWhenUsed="0" w:qFormat="1"/>
+    <w:lsdException w:name="Subtle Reference" w:semiHidden="0" w:uiPriority="31" w:unhideWhenUsed="0" w:qFormat="1"/>
+    <w:lsdException w:name="Intense Reference" w:semiHidden="0" w:uiPriority="32" w:unhideWhenUsed="0" w:qFormat="1"/>
+    <w:lsdException w:name="Book Title" w:semiHidden="0" w:uiPriority="33" w:unhideWhenUsed="0" w:qFormat="1"/>
+    <w:lsdException w:name="Bibliography" w:uiPriority="37"/>
+    <w:lsdException w:name="TOC Heading" w:uiPriority="39" w:qFormat="1"/>
+  </w:latentStyles>
+  <w:style w:type="paragraph" w:default="1" w:styleId="a">
+    <w:name w:val="Normal"/>
+    <w:qFormat/>
+  </w:style>
+  <w:style w:type="character" w:default="1" w:styleId="a0">
+    <w:name w:val="Default Paragraph Font"/>
+    <w:uiPriority w:val="1"/>
+    <w:semiHidden/>
+    <w:unhideWhenUsed/>
+  </w:style>
+  <w:style w:type="table" w:default="1" w:styleId="a1">
+    <w:name w:val="Normal Table"/>
+    <w:uiPriority w:val="99"/>
+    <w:semiHidden/>
+    <w:unhideWhenUsed/>
+    <w:tblPr>
+      <w:tblInd w:w="0" w:type="dxa"/>
+      <w:tblCellMar>
+        <w:top w:w="0" w:type="dxa"/>
+        <w:left w:w="108" w:type="dxa"/>
+        <w:bottom w:w="0" w:type="dxa"/>
+        <w:right w:w="108" w:type="dxa"/>
+      </w:tblCellMar>
+    </w:tblPr>
+  </w:style>
+  <w:style w:type="numbering" w:default="1" w:styleId="a2">
+    <w:name w:val="No List"/>
+    <w:uiPriority w:val="99"/>
+    <w:semiHidden/>
+    <w:unhideWhenUsed/>
   </w:style>
 </w:styles>
 </file>
@@ -10989,7 +11860,7 @@
 </file>
 
 <file path=customXml/itemProps1.xml><?xml version="1.0" encoding="utf-8"?>
-<ds:datastoreItem xmlns:ds="http://schemas.openxmlformats.org/officeDocument/2006/customXml" ds:itemID="{E96E3155-8F82-48EE-89E8-F6E327536DFC}">
+<ds:datastoreItem xmlns:ds="http://schemas.openxmlformats.org/officeDocument/2006/customXml" ds:itemID="{817CA67F-175A-4DF7-ADFF-3B786E167D67}">
   <ds:schemaRefs>
     <ds:schemaRef ds:uri="http://schemas.openxmlformats.org/officeDocument/2006/bibliography"/>
   </ds:schemaRefs>
